--- a/Machine Learning Classification.docx
+++ b/Machine Learning Classification.docx
@@ -42,6 +42,9 @@
         </w:rPr>
       </w:pPr>
       <w:r>
+        <w:rPr>
+          <w:noProof/>
+        </w:rPr>
         <w:drawing>
           <wp:inline distT="0" distB="0" distL="0" distR="0" wp14:anchorId="744BE6DA" wp14:editId="5077F97E">
             <wp:extent cx="3261147" cy="3267710"/>
@@ -118,8 +121,1896 @@
           <w:szCs w:val="24"/>
           <w:lang w:val="en-US"/>
         </w:rPr>
-        <w:t>Best Model – 1. Random Forest, over All Accuracy – 91%</w:t>
+        <w:t xml:space="preserve">Best Model – 1. Random Forest, over All Accuracy </w:t>
       </w:r>
+      <w:r>
+        <w:rPr>
+          <w:rFonts w:ascii="Times New Roman" w:hAnsi="Times New Roman" w:cs="Times New Roman"/>
+          <w:sz w:val="24"/>
+          <w:szCs w:val="24"/>
+          <w:lang w:val="en-US"/>
+        </w:rPr>
+        <w:t>=</w:t>
+      </w:r>
+      <w:r>
+        <w:rPr>
+          <w:rFonts w:ascii="Times New Roman" w:hAnsi="Times New Roman" w:cs="Times New Roman"/>
+          <w:sz w:val="24"/>
+          <w:szCs w:val="24"/>
+          <w:lang w:val="en-US"/>
+        </w:rPr>
+        <w:t xml:space="preserve"> </w:t>
+      </w:r>
+      <w:r>
+        <w:rPr>
+          <w:rFonts w:ascii="Times New Roman" w:hAnsi="Times New Roman" w:cs="Times New Roman"/>
+          <w:b/>
+          <w:bCs/>
+          <w:sz w:val="24"/>
+          <w:szCs w:val="24"/>
+          <w:lang w:val="en-US"/>
+        </w:rPr>
+        <w:t>91%</w:t>
+      </w:r>
+    </w:p>
+    <w:p>
+      <w:pPr>
+        <w:rPr>
+          <w:rFonts w:ascii="Times New Roman" w:hAnsi="Times New Roman" w:cs="Times New Roman"/>
+          <w:sz w:val="24"/>
+          <w:szCs w:val="24"/>
+          <w:lang w:val="en-US"/>
+        </w:rPr>
+      </w:pPr>
+      <w:r>
+        <w:rPr>
+          <w:rFonts w:ascii="Times New Roman" w:hAnsi="Times New Roman" w:cs="Times New Roman"/>
+          <w:sz w:val="24"/>
+          <w:szCs w:val="24"/>
+          <w:lang w:val="en-US"/>
+        </w:rPr>
+        <w:t>Overall percentage = t(a)+t(o) / t(a)+f(a)+f(o)+t(o)</w:t>
+      </w:r>
+    </w:p>
+    <w:p>
+      <w:pPr>
+        <w:rPr>
+          <w:rFonts w:ascii="Times New Roman" w:hAnsi="Times New Roman" w:cs="Times New Roman"/>
+          <w:sz w:val="24"/>
+          <w:szCs w:val="24"/>
+          <w:lang w:val="en-US"/>
+        </w:rPr>
+      </w:pPr>
+      <w:r>
+        <w:rPr>
+          <w:rFonts w:ascii="Times New Roman" w:hAnsi="Times New Roman" w:cs="Times New Roman"/>
+          <w:sz w:val="24"/>
+          <w:szCs w:val="24"/>
+          <w:lang w:val="en-US"/>
+        </w:rPr>
+        <w:t xml:space="preserve">                                = 77+45 / 77+8+4+45</w:t>
+      </w:r>
+    </w:p>
+    <w:p>
+      <w:pPr>
+        <w:rPr>
+          <w:rFonts w:ascii="Times New Roman" w:hAnsi="Times New Roman" w:cs="Times New Roman"/>
+          <w:sz w:val="24"/>
+          <w:szCs w:val="24"/>
+          <w:lang w:val="en-US"/>
+        </w:rPr>
+      </w:pPr>
+      <w:r>
+        <w:rPr>
+          <w:rFonts w:ascii="Times New Roman" w:hAnsi="Times New Roman" w:cs="Times New Roman"/>
+          <w:sz w:val="24"/>
+          <w:szCs w:val="24"/>
+          <w:lang w:val="en-US"/>
+        </w:rPr>
+        <w:t xml:space="preserve">                                 = 122 / 134</w:t>
+      </w:r>
+    </w:p>
+    <w:p>
+      <w:pPr>
+        <w:rPr>
+          <w:rFonts w:ascii="Times New Roman" w:hAnsi="Times New Roman" w:cs="Times New Roman"/>
+          <w:b/>
+          <w:bCs/>
+          <w:sz w:val="24"/>
+          <w:szCs w:val="24"/>
+          <w:lang w:val="en-US"/>
+        </w:rPr>
+      </w:pPr>
+      <w:r>
+        <w:rPr>
+          <w:rFonts w:ascii="Times New Roman" w:hAnsi="Times New Roman" w:cs="Times New Roman"/>
+          <w:sz w:val="24"/>
+          <w:szCs w:val="24"/>
+          <w:lang w:val="en-US"/>
+        </w:rPr>
+        <w:t xml:space="preserve">                                  </w:t>
+      </w:r>
+      <w:r>
+        <w:rPr>
+          <w:rFonts w:ascii="Times New Roman" w:hAnsi="Times New Roman" w:cs="Times New Roman"/>
+          <w:b/>
+          <w:bCs/>
+          <w:sz w:val="24"/>
+          <w:szCs w:val="24"/>
+          <w:lang w:val="en-US"/>
+        </w:rPr>
+        <w:t>= 0.91</w:t>
+      </w:r>
+    </w:p>
+    <w:tbl>
+      <w:tblPr>
+        <w:tblStyle w:val="TableGrid"/>
+        <w:tblW w:w="9718" w:type="dxa"/>
+        <w:tblLook w:val="04A0" w:firstRow="1" w:lastRow="0" w:firstColumn="1" w:lastColumn="0" w:noHBand="0" w:noVBand="1"/>
+      </w:tblPr>
+      <w:tblGrid>
+        <w:gridCol w:w="4859"/>
+        <w:gridCol w:w="4859"/>
+      </w:tblGrid>
+      <w:tr>
+        <w:trPr>
+          <w:trHeight w:val="1496"/>
+        </w:trPr>
+        <w:tc>
+          <w:tcPr>
+            <w:tcW w:w="4859" w:type="dxa"/>
+          </w:tcPr>
+          <w:p>
+            <w:pPr>
+              <w:rPr>
+                <w:rFonts w:ascii="Times New Roman" w:hAnsi="Times New Roman" w:cs="Times New Roman"/>
+                <w:sz w:val="24"/>
+                <w:szCs w:val="24"/>
+                <w:lang w:val="en-US"/>
+              </w:rPr>
+            </w:pPr>
+          </w:p>
+          <w:p>
+            <w:pPr>
+              <w:rPr>
+                <w:rFonts w:ascii="Times New Roman" w:hAnsi="Times New Roman" w:cs="Times New Roman"/>
+                <w:sz w:val="24"/>
+                <w:szCs w:val="24"/>
+                <w:lang w:val="en-US"/>
+              </w:rPr>
+            </w:pPr>
+            <w:r>
+              <w:rPr>
+                <w:rFonts w:ascii="Times New Roman" w:hAnsi="Times New Roman" w:cs="Times New Roman"/>
+                <w:sz w:val="24"/>
+                <w:szCs w:val="24"/>
+                <w:lang w:val="en-US"/>
+              </w:rPr>
+              <w:t xml:space="preserve">Recall </w:t>
+            </w:r>
+            <w:r>
+              <w:rPr>
+                <w:rFonts w:ascii="Times New Roman" w:hAnsi="Times New Roman" w:cs="Times New Roman"/>
+                <w:sz w:val="24"/>
+                <w:szCs w:val="24"/>
+                <w:lang w:val="en-US"/>
+              </w:rPr>
+              <w:t xml:space="preserve">of A </w:t>
+            </w:r>
+            <w:r>
+              <w:rPr>
+                <w:rFonts w:ascii="Times New Roman" w:hAnsi="Times New Roman" w:cs="Times New Roman"/>
+                <w:sz w:val="24"/>
+                <w:szCs w:val="24"/>
+                <w:lang w:val="en-US"/>
+              </w:rPr>
+              <w:t>= t(a) / t(a)+f(</w:t>
+            </w:r>
+            <w:r>
+              <w:rPr>
+                <w:rFonts w:ascii="Times New Roman" w:hAnsi="Times New Roman" w:cs="Times New Roman"/>
+                <w:sz w:val="24"/>
+                <w:szCs w:val="24"/>
+                <w:lang w:val="en-US"/>
+              </w:rPr>
+              <w:t xml:space="preserve">a)  </w:t>
+            </w:r>
+            <w:r>
+              <w:rPr>
+                <w:rFonts w:ascii="Times New Roman" w:hAnsi="Times New Roman" w:cs="Times New Roman"/>
+                <w:sz w:val="24"/>
+                <w:szCs w:val="24"/>
+                <w:lang w:val="en-US"/>
+              </w:rPr>
+              <w:t xml:space="preserve">                                                   </w:t>
+            </w:r>
+            <w:r>
+              <w:rPr>
+                <w:rFonts w:ascii="Times New Roman" w:hAnsi="Times New Roman" w:cs="Times New Roman"/>
+                <w:sz w:val="24"/>
+                <w:szCs w:val="24"/>
+                <w:lang w:val="en-US"/>
+              </w:rPr>
+              <w:t xml:space="preserve">                               </w:t>
+            </w:r>
+          </w:p>
+          <w:p>
+            <w:pPr>
+              <w:rPr>
+                <w:rFonts w:ascii="Times New Roman" w:hAnsi="Times New Roman" w:cs="Times New Roman"/>
+                <w:sz w:val="24"/>
+                <w:szCs w:val="24"/>
+                <w:lang w:val="en-US"/>
+              </w:rPr>
+            </w:pPr>
+            <w:r>
+              <w:rPr>
+                <w:rFonts w:ascii="Times New Roman" w:hAnsi="Times New Roman" w:cs="Times New Roman"/>
+                <w:sz w:val="24"/>
+                <w:szCs w:val="24"/>
+                <w:lang w:val="en-US"/>
+              </w:rPr>
+              <w:t xml:space="preserve">                    = 77 / 85</w:t>
+            </w:r>
+          </w:p>
+          <w:p>
+            <w:pPr>
+              <w:rPr>
+                <w:rFonts w:ascii="Times New Roman" w:hAnsi="Times New Roman" w:cs="Times New Roman"/>
+                <w:sz w:val="24"/>
+                <w:szCs w:val="24"/>
+                <w:lang w:val="en-US"/>
+              </w:rPr>
+            </w:pPr>
+            <w:r>
+              <w:rPr>
+                <w:rFonts w:ascii="Times New Roman" w:hAnsi="Times New Roman" w:cs="Times New Roman"/>
+                <w:sz w:val="24"/>
+                <w:szCs w:val="24"/>
+                <w:lang w:val="en-US"/>
+              </w:rPr>
+              <w:t xml:space="preserve">Recall of A   = 0.90                                            </w:t>
+            </w:r>
+          </w:p>
+        </w:tc>
+        <w:tc>
+          <w:tcPr>
+            <w:tcW w:w="4859" w:type="dxa"/>
+          </w:tcPr>
+          <w:p>
+            <w:pPr>
+              <w:rPr>
+                <w:rFonts w:ascii="Times New Roman" w:hAnsi="Times New Roman" w:cs="Times New Roman"/>
+                <w:sz w:val="24"/>
+                <w:szCs w:val="24"/>
+                <w:lang w:val="en-US"/>
+              </w:rPr>
+            </w:pPr>
+            <w:r>
+              <w:rPr>
+                <w:rFonts w:ascii="Times New Roman" w:hAnsi="Times New Roman" w:cs="Times New Roman"/>
+                <w:sz w:val="24"/>
+                <w:szCs w:val="24"/>
+                <w:lang w:val="en-US"/>
+              </w:rPr>
+              <w:t>R</w:t>
+            </w:r>
+            <w:r>
+              <w:rPr>
+                <w:rFonts w:ascii="Times New Roman" w:hAnsi="Times New Roman" w:cs="Times New Roman"/>
+                <w:sz w:val="24"/>
+                <w:szCs w:val="24"/>
+                <w:lang w:val="en-US"/>
+              </w:rPr>
+              <w:t>ecall</w:t>
+            </w:r>
+            <w:r>
+              <w:rPr>
+                <w:rFonts w:ascii="Times New Roman" w:hAnsi="Times New Roman" w:cs="Times New Roman"/>
+                <w:sz w:val="24"/>
+                <w:szCs w:val="24"/>
+                <w:lang w:val="en-US"/>
+              </w:rPr>
+              <w:t xml:space="preserve"> of   O</w:t>
+            </w:r>
+            <w:r>
+              <w:rPr>
+                <w:rFonts w:ascii="Times New Roman" w:hAnsi="Times New Roman" w:cs="Times New Roman"/>
+                <w:sz w:val="24"/>
+                <w:szCs w:val="24"/>
+                <w:lang w:val="en-US"/>
+              </w:rPr>
+              <w:t xml:space="preserve"> = t(o) / f(o) + t (a)</w:t>
+            </w:r>
+          </w:p>
+          <w:p>
+            <w:pPr>
+              <w:rPr>
+                <w:rFonts w:ascii="Times New Roman" w:hAnsi="Times New Roman" w:cs="Times New Roman"/>
+                <w:sz w:val="24"/>
+                <w:szCs w:val="24"/>
+                <w:lang w:val="en-US"/>
+              </w:rPr>
+            </w:pPr>
+            <w:r>
+              <w:rPr>
+                <w:rFonts w:ascii="Times New Roman" w:hAnsi="Times New Roman" w:cs="Times New Roman"/>
+                <w:sz w:val="24"/>
+                <w:szCs w:val="24"/>
+                <w:lang w:val="en-US"/>
+              </w:rPr>
+              <w:t xml:space="preserve">                      = </w:t>
+            </w:r>
+            <w:r>
+              <w:rPr>
+                <w:rFonts w:ascii="Times New Roman" w:hAnsi="Times New Roman" w:cs="Times New Roman"/>
+                <w:sz w:val="24"/>
+                <w:szCs w:val="24"/>
+                <w:lang w:val="en-US"/>
+              </w:rPr>
+              <w:t xml:space="preserve">45 / 49 </w:t>
+            </w:r>
+          </w:p>
+          <w:p>
+            <w:pPr>
+              <w:rPr>
+                <w:rFonts w:ascii="Times New Roman" w:hAnsi="Times New Roman" w:cs="Times New Roman"/>
+                <w:sz w:val="24"/>
+                <w:szCs w:val="24"/>
+                <w:lang w:val="en-US"/>
+              </w:rPr>
+            </w:pPr>
+            <w:r>
+              <w:rPr>
+                <w:rFonts w:ascii="Times New Roman" w:hAnsi="Times New Roman" w:cs="Times New Roman"/>
+                <w:sz w:val="24"/>
+                <w:szCs w:val="24"/>
+                <w:lang w:val="en-US"/>
+              </w:rPr>
+              <w:t>Recall of O    = 0.91</w:t>
+            </w:r>
+            <w:r>
+              <w:rPr>
+                <w:rFonts w:ascii="Times New Roman" w:hAnsi="Times New Roman" w:cs="Times New Roman"/>
+                <w:sz w:val="24"/>
+                <w:szCs w:val="24"/>
+                <w:lang w:val="en-US"/>
+              </w:rPr>
+              <w:t xml:space="preserve">           </w:t>
+            </w:r>
+          </w:p>
+        </w:tc>
+      </w:tr>
+      <w:tr>
+        <w:trPr>
+          <w:trHeight w:val="1552"/>
+        </w:trPr>
+        <w:tc>
+          <w:tcPr>
+            <w:tcW w:w="4859" w:type="dxa"/>
+          </w:tcPr>
+          <w:p>
+            <w:pPr>
+              <w:rPr>
+                <w:rFonts w:ascii="Times New Roman" w:hAnsi="Times New Roman" w:cs="Times New Roman"/>
+                <w:sz w:val="24"/>
+                <w:szCs w:val="24"/>
+                <w:lang w:val="en-US"/>
+              </w:rPr>
+            </w:pPr>
+            <w:r>
+              <w:rPr>
+                <w:rFonts w:ascii="Times New Roman" w:hAnsi="Times New Roman" w:cs="Times New Roman"/>
+                <w:sz w:val="24"/>
+                <w:szCs w:val="24"/>
+                <w:lang w:val="en-US"/>
+              </w:rPr>
+              <w:t xml:space="preserve">Precision of </w:t>
+            </w:r>
+            <w:r>
+              <w:rPr>
+                <w:rFonts w:ascii="Times New Roman" w:hAnsi="Times New Roman" w:cs="Times New Roman"/>
+                <w:sz w:val="24"/>
+                <w:szCs w:val="24"/>
+                <w:lang w:val="en-US"/>
+              </w:rPr>
+              <w:t xml:space="preserve"> A</w:t>
+            </w:r>
+            <w:r>
+              <w:rPr>
+                <w:rFonts w:ascii="Times New Roman" w:hAnsi="Times New Roman" w:cs="Times New Roman"/>
+                <w:sz w:val="24"/>
+                <w:szCs w:val="24"/>
+                <w:lang w:val="en-US"/>
+              </w:rPr>
+              <w:t xml:space="preserve"> =t(a) / t(a)+f(a)</w:t>
+            </w:r>
+          </w:p>
+          <w:p>
+            <w:pPr>
+              <w:rPr>
+                <w:rFonts w:ascii="Times New Roman" w:hAnsi="Times New Roman" w:cs="Times New Roman"/>
+                <w:sz w:val="24"/>
+                <w:szCs w:val="24"/>
+                <w:lang w:val="en-US"/>
+              </w:rPr>
+            </w:pPr>
+            <w:r>
+              <w:rPr>
+                <w:rFonts w:ascii="Times New Roman" w:hAnsi="Times New Roman" w:cs="Times New Roman"/>
+                <w:sz w:val="24"/>
+                <w:szCs w:val="24"/>
+                <w:lang w:val="en-US"/>
+              </w:rPr>
+              <w:t xml:space="preserve">                       = </w:t>
+            </w:r>
+            <w:r>
+              <w:rPr>
+                <w:rFonts w:ascii="Times New Roman" w:hAnsi="Times New Roman" w:cs="Times New Roman"/>
+                <w:sz w:val="24"/>
+                <w:szCs w:val="24"/>
+                <w:lang w:val="en-US"/>
+              </w:rPr>
+              <w:t>77 / 81</w:t>
+            </w:r>
+          </w:p>
+          <w:p>
+            <w:pPr>
+              <w:rPr>
+                <w:rFonts w:ascii="Times New Roman" w:hAnsi="Times New Roman" w:cs="Times New Roman"/>
+                <w:sz w:val="24"/>
+                <w:szCs w:val="24"/>
+                <w:lang w:val="en-US"/>
+              </w:rPr>
+            </w:pPr>
+            <w:r>
+              <w:rPr>
+                <w:rFonts w:ascii="Times New Roman" w:hAnsi="Times New Roman" w:cs="Times New Roman"/>
+                <w:sz w:val="24"/>
+                <w:szCs w:val="24"/>
+                <w:lang w:val="en-US"/>
+              </w:rPr>
+              <w:t xml:space="preserve">Precision of </w:t>
+            </w:r>
+            <w:r>
+              <w:rPr>
+                <w:rFonts w:ascii="Times New Roman" w:hAnsi="Times New Roman" w:cs="Times New Roman"/>
+                <w:sz w:val="24"/>
+                <w:szCs w:val="24"/>
+                <w:lang w:val="en-US"/>
+              </w:rPr>
+              <w:t>A = 0.95</w:t>
+            </w:r>
+          </w:p>
+        </w:tc>
+        <w:tc>
+          <w:tcPr>
+            <w:tcW w:w="4859" w:type="dxa"/>
+          </w:tcPr>
+          <w:p>
+            <w:pPr>
+              <w:rPr>
+                <w:rFonts w:ascii="Times New Roman" w:hAnsi="Times New Roman" w:cs="Times New Roman"/>
+                <w:sz w:val="24"/>
+                <w:szCs w:val="24"/>
+                <w:lang w:val="en-US"/>
+              </w:rPr>
+            </w:pPr>
+            <w:r>
+              <w:rPr>
+                <w:rFonts w:ascii="Times New Roman" w:hAnsi="Times New Roman" w:cs="Times New Roman"/>
+                <w:sz w:val="24"/>
+                <w:szCs w:val="24"/>
+                <w:lang w:val="en-US"/>
+              </w:rPr>
+              <w:t xml:space="preserve">Precision of  </w:t>
+            </w:r>
+            <w:r>
+              <w:rPr>
+                <w:rFonts w:ascii="Times New Roman" w:hAnsi="Times New Roman" w:cs="Times New Roman"/>
+                <w:sz w:val="24"/>
+                <w:szCs w:val="24"/>
+                <w:lang w:val="en-US"/>
+              </w:rPr>
+              <w:t>O</w:t>
+            </w:r>
+            <w:r>
+              <w:rPr>
+                <w:rFonts w:ascii="Times New Roman" w:hAnsi="Times New Roman" w:cs="Times New Roman"/>
+                <w:sz w:val="24"/>
+                <w:szCs w:val="24"/>
+                <w:lang w:val="en-US"/>
+              </w:rPr>
+              <w:t xml:space="preserve"> =t(</w:t>
+            </w:r>
+            <w:r>
+              <w:rPr>
+                <w:rFonts w:ascii="Times New Roman" w:hAnsi="Times New Roman" w:cs="Times New Roman"/>
+                <w:sz w:val="24"/>
+                <w:szCs w:val="24"/>
+                <w:lang w:val="en-US"/>
+              </w:rPr>
+              <w:t>o</w:t>
+            </w:r>
+            <w:r>
+              <w:rPr>
+                <w:rFonts w:ascii="Times New Roman" w:hAnsi="Times New Roman" w:cs="Times New Roman"/>
+                <w:sz w:val="24"/>
+                <w:szCs w:val="24"/>
+                <w:lang w:val="en-US"/>
+              </w:rPr>
+              <w:t>) / t(</w:t>
+            </w:r>
+            <w:r>
+              <w:rPr>
+                <w:rFonts w:ascii="Times New Roman" w:hAnsi="Times New Roman" w:cs="Times New Roman"/>
+                <w:sz w:val="24"/>
+                <w:szCs w:val="24"/>
+                <w:lang w:val="en-US"/>
+              </w:rPr>
+              <w:t>o</w:t>
+            </w:r>
+            <w:r>
+              <w:rPr>
+                <w:rFonts w:ascii="Times New Roman" w:hAnsi="Times New Roman" w:cs="Times New Roman"/>
+                <w:sz w:val="24"/>
+                <w:szCs w:val="24"/>
+                <w:lang w:val="en-US"/>
+              </w:rPr>
+              <w:t>)+f(</w:t>
+            </w:r>
+            <w:r>
+              <w:rPr>
+                <w:rFonts w:ascii="Times New Roman" w:hAnsi="Times New Roman" w:cs="Times New Roman"/>
+                <w:sz w:val="24"/>
+                <w:szCs w:val="24"/>
+                <w:lang w:val="en-US"/>
+              </w:rPr>
+              <w:t>o</w:t>
+            </w:r>
+            <w:r>
+              <w:rPr>
+                <w:rFonts w:ascii="Times New Roman" w:hAnsi="Times New Roman" w:cs="Times New Roman"/>
+                <w:sz w:val="24"/>
+                <w:szCs w:val="24"/>
+                <w:lang w:val="en-US"/>
+              </w:rPr>
+              <w:t>)</w:t>
+            </w:r>
+          </w:p>
+          <w:p>
+            <w:pPr>
+              <w:rPr>
+                <w:rFonts w:ascii="Times New Roman" w:hAnsi="Times New Roman" w:cs="Times New Roman"/>
+                <w:sz w:val="24"/>
+                <w:szCs w:val="24"/>
+                <w:lang w:val="en-US"/>
+              </w:rPr>
+            </w:pPr>
+            <w:r>
+              <w:rPr>
+                <w:rFonts w:ascii="Times New Roman" w:hAnsi="Times New Roman" w:cs="Times New Roman"/>
+                <w:sz w:val="24"/>
+                <w:szCs w:val="24"/>
+                <w:lang w:val="en-US"/>
+              </w:rPr>
+              <w:t xml:space="preserve">                       = </w:t>
+            </w:r>
+            <w:r>
+              <w:rPr>
+                <w:rFonts w:ascii="Times New Roman" w:hAnsi="Times New Roman" w:cs="Times New Roman"/>
+                <w:sz w:val="24"/>
+                <w:szCs w:val="24"/>
+                <w:lang w:val="en-US"/>
+              </w:rPr>
+              <w:t>45</w:t>
+            </w:r>
+            <w:r>
+              <w:rPr>
+                <w:rFonts w:ascii="Times New Roman" w:hAnsi="Times New Roman" w:cs="Times New Roman"/>
+                <w:sz w:val="24"/>
+                <w:szCs w:val="24"/>
+                <w:lang w:val="en-US"/>
+              </w:rPr>
+              <w:t xml:space="preserve"> / 81</w:t>
+            </w:r>
+          </w:p>
+          <w:p>
+            <w:pPr>
+              <w:rPr>
+                <w:rFonts w:ascii="Times New Roman" w:hAnsi="Times New Roman" w:cs="Times New Roman"/>
+                <w:sz w:val="24"/>
+                <w:szCs w:val="24"/>
+                <w:lang w:val="en-US"/>
+              </w:rPr>
+            </w:pPr>
+            <w:r>
+              <w:rPr>
+                <w:rFonts w:ascii="Times New Roman" w:hAnsi="Times New Roman" w:cs="Times New Roman"/>
+                <w:sz w:val="24"/>
+                <w:szCs w:val="24"/>
+                <w:lang w:val="en-US"/>
+              </w:rPr>
+              <w:t xml:space="preserve">Precision of </w:t>
+            </w:r>
+            <w:r>
+              <w:rPr>
+                <w:rFonts w:ascii="Times New Roman" w:hAnsi="Times New Roman" w:cs="Times New Roman"/>
+                <w:sz w:val="24"/>
+                <w:szCs w:val="24"/>
+                <w:lang w:val="en-US"/>
+              </w:rPr>
+              <w:t>O</w:t>
+            </w:r>
+            <w:r>
+              <w:rPr>
+                <w:rFonts w:ascii="Times New Roman" w:hAnsi="Times New Roman" w:cs="Times New Roman"/>
+                <w:sz w:val="24"/>
+                <w:szCs w:val="24"/>
+                <w:lang w:val="en-US"/>
+              </w:rPr>
+              <w:t xml:space="preserve"> = 0</w:t>
+            </w:r>
+            <w:r>
+              <w:rPr>
+                <w:rFonts w:ascii="Times New Roman" w:hAnsi="Times New Roman" w:cs="Times New Roman"/>
+                <w:sz w:val="24"/>
+                <w:szCs w:val="24"/>
+                <w:lang w:val="en-US"/>
+              </w:rPr>
+              <w:t>.84</w:t>
+            </w:r>
+          </w:p>
+        </w:tc>
+      </w:tr>
+    </w:tbl>
+    <w:p>
+      <w:pPr>
+        <w:rPr>
+          <w:rFonts w:ascii="Times New Roman" w:hAnsi="Times New Roman" w:cs="Times New Roman"/>
+          <w:sz w:val="24"/>
+          <w:szCs w:val="24"/>
+          <w:lang w:val="en-US"/>
+        </w:rPr>
+      </w:pPr>
+      <w:r>
+        <w:rPr>
+          <w:rFonts w:ascii="Times New Roman" w:hAnsi="Times New Roman" w:cs="Times New Roman"/>
+          <w:sz w:val="24"/>
+          <w:szCs w:val="24"/>
+          <w:lang w:val="en-US"/>
+        </w:rPr>
+        <w:t xml:space="preserve">   </w:t>
+      </w:r>
+    </w:p>
+    <w:tbl>
+      <w:tblPr>
+        <w:tblStyle w:val="TableGrid"/>
+        <w:tblW w:w="9488" w:type="dxa"/>
+        <w:tblLook w:val="04A0" w:firstRow="1" w:lastRow="0" w:firstColumn="1" w:lastColumn="0" w:noHBand="0" w:noVBand="1"/>
+      </w:tblPr>
+      <w:tblGrid>
+        <w:gridCol w:w="4744"/>
+        <w:gridCol w:w="4744"/>
+      </w:tblGrid>
+      <w:tr>
+        <w:trPr>
+          <w:trHeight w:val="1568"/>
+        </w:trPr>
+        <w:tc>
+          <w:tcPr>
+            <w:tcW w:w="4744" w:type="dxa"/>
+          </w:tcPr>
+          <w:p>
+            <w:pPr>
+              <w:rPr>
+                <w:rFonts w:ascii="Times New Roman" w:hAnsi="Times New Roman" w:cs="Times New Roman"/>
+                <w:sz w:val="24"/>
+                <w:szCs w:val="24"/>
+                <w:lang w:val="en-US"/>
+              </w:rPr>
+            </w:pPr>
+            <w:r>
+              <w:rPr>
+                <w:rFonts w:ascii="Times New Roman" w:hAnsi="Times New Roman" w:cs="Times New Roman"/>
+                <w:sz w:val="24"/>
+                <w:szCs w:val="24"/>
+                <w:lang w:val="en-US"/>
+              </w:rPr>
+              <w:lastRenderedPageBreak/>
+              <w:t xml:space="preserve">F1 score for </w:t>
+            </w:r>
+            <w:r>
+              <w:rPr>
+                <w:rFonts w:ascii="Times New Roman" w:hAnsi="Times New Roman" w:cs="Times New Roman"/>
+                <w:sz w:val="24"/>
+                <w:szCs w:val="24"/>
+                <w:lang w:val="en-US"/>
+              </w:rPr>
+              <w:t>A</w:t>
+            </w:r>
+            <w:r>
+              <w:rPr>
+                <w:rFonts w:ascii="Times New Roman" w:hAnsi="Times New Roman" w:cs="Times New Roman"/>
+                <w:sz w:val="24"/>
+                <w:szCs w:val="24"/>
+                <w:lang w:val="en-US"/>
+              </w:rPr>
+              <w:t xml:space="preserve"> = re(a)*pr(a) / re(a)+pr(a)</w:t>
+            </w:r>
+          </w:p>
+          <w:p>
+            <w:pPr>
+              <w:rPr>
+                <w:rFonts w:ascii="Times New Roman" w:hAnsi="Times New Roman" w:cs="Times New Roman"/>
+                <w:sz w:val="24"/>
+                <w:szCs w:val="24"/>
+                <w:lang w:val="en-US"/>
+              </w:rPr>
+            </w:pPr>
+            <w:r>
+              <w:rPr>
+                <w:rFonts w:ascii="Times New Roman" w:hAnsi="Times New Roman" w:cs="Times New Roman"/>
+                <w:sz w:val="24"/>
+                <w:szCs w:val="24"/>
+                <w:lang w:val="en-US"/>
+              </w:rPr>
+              <w:t xml:space="preserve">                       = 0.85 / </w:t>
+            </w:r>
+            <w:r>
+              <w:rPr>
+                <w:rFonts w:ascii="Times New Roman" w:hAnsi="Times New Roman" w:cs="Times New Roman"/>
+                <w:sz w:val="24"/>
+                <w:szCs w:val="24"/>
+                <w:lang w:val="en-US"/>
+              </w:rPr>
+              <w:t>1.85</w:t>
+            </w:r>
+          </w:p>
+          <w:p>
+            <w:pPr>
+              <w:rPr>
+                <w:rFonts w:ascii="Times New Roman" w:hAnsi="Times New Roman" w:cs="Times New Roman"/>
+                <w:sz w:val="24"/>
+                <w:szCs w:val="24"/>
+                <w:lang w:val="en-US"/>
+              </w:rPr>
+            </w:pPr>
+            <w:r>
+              <w:rPr>
+                <w:rFonts w:ascii="Times New Roman" w:hAnsi="Times New Roman" w:cs="Times New Roman"/>
+                <w:sz w:val="24"/>
+                <w:szCs w:val="24"/>
+                <w:lang w:val="en-US"/>
+              </w:rPr>
+              <w:t xml:space="preserve">                        =0.46</w:t>
+            </w:r>
+          </w:p>
+        </w:tc>
+        <w:tc>
+          <w:tcPr>
+            <w:tcW w:w="4744" w:type="dxa"/>
+          </w:tcPr>
+          <w:p>
+            <w:pPr>
+              <w:rPr>
+                <w:rFonts w:ascii="Times New Roman" w:hAnsi="Times New Roman" w:cs="Times New Roman"/>
+                <w:sz w:val="24"/>
+                <w:szCs w:val="24"/>
+                <w:lang w:val="en-US"/>
+              </w:rPr>
+            </w:pPr>
+            <w:r>
+              <w:rPr>
+                <w:rFonts w:ascii="Times New Roman" w:hAnsi="Times New Roman" w:cs="Times New Roman"/>
+                <w:sz w:val="24"/>
+                <w:szCs w:val="24"/>
+                <w:lang w:val="en-US"/>
+              </w:rPr>
+              <w:t xml:space="preserve">F1 score for </w:t>
+            </w:r>
+            <w:r>
+              <w:rPr>
+                <w:rFonts w:ascii="Times New Roman" w:hAnsi="Times New Roman" w:cs="Times New Roman"/>
+                <w:sz w:val="24"/>
+                <w:szCs w:val="24"/>
+                <w:lang w:val="en-US"/>
+              </w:rPr>
+              <w:t>O</w:t>
+            </w:r>
+            <w:r>
+              <w:rPr>
+                <w:rFonts w:ascii="Times New Roman" w:hAnsi="Times New Roman" w:cs="Times New Roman"/>
+                <w:sz w:val="24"/>
+                <w:szCs w:val="24"/>
+                <w:lang w:val="en-US"/>
+              </w:rPr>
+              <w:t xml:space="preserve"> = re(</w:t>
+            </w:r>
+            <w:r>
+              <w:rPr>
+                <w:rFonts w:ascii="Times New Roman" w:hAnsi="Times New Roman" w:cs="Times New Roman"/>
+                <w:sz w:val="24"/>
+                <w:szCs w:val="24"/>
+                <w:lang w:val="en-US"/>
+              </w:rPr>
+              <w:t>o</w:t>
+            </w:r>
+            <w:r>
+              <w:rPr>
+                <w:rFonts w:ascii="Times New Roman" w:hAnsi="Times New Roman" w:cs="Times New Roman"/>
+                <w:sz w:val="24"/>
+                <w:szCs w:val="24"/>
+                <w:lang w:val="en-US"/>
+              </w:rPr>
+              <w:t>)*pr(</w:t>
+            </w:r>
+            <w:r>
+              <w:rPr>
+                <w:rFonts w:ascii="Times New Roman" w:hAnsi="Times New Roman" w:cs="Times New Roman"/>
+                <w:sz w:val="24"/>
+                <w:szCs w:val="24"/>
+                <w:lang w:val="en-US"/>
+              </w:rPr>
+              <w:t>o</w:t>
+            </w:r>
+            <w:r>
+              <w:rPr>
+                <w:rFonts w:ascii="Times New Roman" w:hAnsi="Times New Roman" w:cs="Times New Roman"/>
+                <w:sz w:val="24"/>
+                <w:szCs w:val="24"/>
+                <w:lang w:val="en-US"/>
+              </w:rPr>
+              <w:t>) / re(</w:t>
+            </w:r>
+            <w:r>
+              <w:rPr>
+                <w:rFonts w:ascii="Times New Roman" w:hAnsi="Times New Roman" w:cs="Times New Roman"/>
+                <w:sz w:val="24"/>
+                <w:szCs w:val="24"/>
+                <w:lang w:val="en-US"/>
+              </w:rPr>
+              <w:t>o</w:t>
+            </w:r>
+            <w:r>
+              <w:rPr>
+                <w:rFonts w:ascii="Times New Roman" w:hAnsi="Times New Roman" w:cs="Times New Roman"/>
+                <w:sz w:val="24"/>
+                <w:szCs w:val="24"/>
+                <w:lang w:val="en-US"/>
+              </w:rPr>
+              <w:t>)+</w:t>
+            </w:r>
+            <w:r>
+              <w:rPr>
+                <w:rFonts w:ascii="Times New Roman" w:hAnsi="Times New Roman" w:cs="Times New Roman"/>
+                <w:sz w:val="24"/>
+                <w:szCs w:val="24"/>
+                <w:lang w:val="en-US"/>
+              </w:rPr>
+              <w:t>pr(o</w:t>
+            </w:r>
+            <w:r>
+              <w:rPr>
+                <w:rFonts w:ascii="Times New Roman" w:hAnsi="Times New Roman" w:cs="Times New Roman"/>
+                <w:sz w:val="24"/>
+                <w:szCs w:val="24"/>
+                <w:lang w:val="en-US"/>
+              </w:rPr>
+              <w:t>)</w:t>
+            </w:r>
+          </w:p>
+          <w:p>
+            <w:pPr>
+              <w:rPr>
+                <w:rFonts w:ascii="Times New Roman" w:hAnsi="Times New Roman" w:cs="Times New Roman"/>
+                <w:sz w:val="24"/>
+                <w:szCs w:val="24"/>
+                <w:lang w:val="en-US"/>
+              </w:rPr>
+            </w:pPr>
+            <w:r>
+              <w:rPr>
+                <w:rFonts w:ascii="Times New Roman" w:hAnsi="Times New Roman" w:cs="Times New Roman"/>
+                <w:sz w:val="24"/>
+                <w:szCs w:val="24"/>
+                <w:lang w:val="en-US"/>
+              </w:rPr>
+              <w:t xml:space="preserve">                       = 0.</w:t>
+            </w:r>
+            <w:r>
+              <w:rPr>
+                <w:rFonts w:ascii="Times New Roman" w:hAnsi="Times New Roman" w:cs="Times New Roman"/>
+                <w:sz w:val="24"/>
+                <w:szCs w:val="24"/>
+                <w:lang w:val="en-US"/>
+              </w:rPr>
+              <w:t>76</w:t>
+            </w:r>
+            <w:r>
+              <w:rPr>
+                <w:rFonts w:ascii="Times New Roman" w:hAnsi="Times New Roman" w:cs="Times New Roman"/>
+                <w:sz w:val="24"/>
+                <w:szCs w:val="24"/>
+                <w:lang w:val="en-US"/>
+              </w:rPr>
+              <w:t xml:space="preserve"> / 1.85</w:t>
+            </w:r>
+          </w:p>
+          <w:p>
+            <w:pPr>
+              <w:rPr>
+                <w:rFonts w:ascii="Times New Roman" w:hAnsi="Times New Roman" w:cs="Times New Roman"/>
+                <w:sz w:val="24"/>
+                <w:szCs w:val="24"/>
+                <w:lang w:val="en-US"/>
+              </w:rPr>
+            </w:pPr>
+            <w:r>
+              <w:rPr>
+                <w:rFonts w:ascii="Times New Roman" w:hAnsi="Times New Roman" w:cs="Times New Roman"/>
+                <w:sz w:val="24"/>
+                <w:szCs w:val="24"/>
+                <w:lang w:val="en-US"/>
+              </w:rPr>
+              <w:t xml:space="preserve">                        =</w:t>
+            </w:r>
+            <w:r>
+              <w:rPr>
+                <w:rFonts w:ascii="Times New Roman" w:hAnsi="Times New Roman" w:cs="Times New Roman"/>
+                <w:sz w:val="24"/>
+                <w:szCs w:val="24"/>
+                <w:lang w:val="en-US"/>
+              </w:rPr>
+              <w:t>0</w:t>
+            </w:r>
+            <w:r>
+              <w:rPr>
+                <w:rFonts w:ascii="Times New Roman" w:hAnsi="Times New Roman" w:cs="Times New Roman"/>
+                <w:sz w:val="24"/>
+                <w:szCs w:val="24"/>
+                <w:lang w:val="en-US"/>
+              </w:rPr>
+              <w:t>.4</w:t>
+            </w:r>
+            <w:r>
+              <w:rPr>
+                <w:rFonts w:ascii="Times New Roman" w:hAnsi="Times New Roman" w:cs="Times New Roman"/>
+                <w:sz w:val="24"/>
+                <w:szCs w:val="24"/>
+                <w:lang w:val="en-US"/>
+              </w:rPr>
+              <w:t>3</w:t>
+            </w:r>
+          </w:p>
+        </w:tc>
+      </w:tr>
+    </w:tbl>
+    <w:p>
+      <w:pPr>
+        <w:rPr>
+          <w:rFonts w:ascii="Times New Roman" w:hAnsi="Times New Roman" w:cs="Times New Roman"/>
+          <w:sz w:val="24"/>
+          <w:szCs w:val="24"/>
+          <w:lang w:val="en-US"/>
+        </w:rPr>
+      </w:pPr>
+    </w:p>
+    <w:p>
+      <w:pPr>
+        <w:rPr>
+          <w:rFonts w:ascii="Times New Roman" w:hAnsi="Times New Roman" w:cs="Times New Roman"/>
+          <w:sz w:val="24"/>
+          <w:szCs w:val="24"/>
+          <w:lang w:val="en-US"/>
+        </w:rPr>
+      </w:pPr>
+    </w:p>
+    <w:p>
+      <w:pPr>
+        <w:rPr>
+          <w:rFonts w:ascii="Times New Roman" w:hAnsi="Times New Roman" w:cs="Times New Roman"/>
+          <w:sz w:val="24"/>
+          <w:szCs w:val="24"/>
+          <w:lang w:val="en-US"/>
+        </w:rPr>
+      </w:pPr>
+    </w:p>
+    <w:p>
+      <w:pPr>
+        <w:rPr>
+          <w:rFonts w:ascii="Times New Roman" w:hAnsi="Times New Roman" w:cs="Times New Roman"/>
+          <w:sz w:val="24"/>
+          <w:szCs w:val="24"/>
+          <w:lang w:val="en-US"/>
+        </w:rPr>
+      </w:pPr>
+      <w:r>
+        <w:rPr>
+          <w:rFonts w:ascii="Times New Roman" w:hAnsi="Times New Roman" w:cs="Times New Roman"/>
+          <w:sz w:val="24"/>
+          <w:szCs w:val="24"/>
+          <w:lang w:val="en-US"/>
+        </w:rPr>
+        <w:t>Macro average</w:t>
+      </w:r>
+    </w:p>
+    <w:tbl>
+      <w:tblPr>
+        <w:tblStyle w:val="TableGrid"/>
+        <w:tblW w:w="9073" w:type="dxa"/>
+        <w:tblLook w:val="04A0" w:firstRow="1" w:lastRow="0" w:firstColumn="1" w:lastColumn="0" w:noHBand="0" w:noVBand="1"/>
+      </w:tblPr>
+      <w:tblGrid>
+        <w:gridCol w:w="3024"/>
+        <w:gridCol w:w="3024"/>
+        <w:gridCol w:w="3025"/>
+      </w:tblGrid>
+      <w:tr>
+        <w:trPr>
+          <w:trHeight w:val="1233"/>
+        </w:trPr>
+        <w:tc>
+          <w:tcPr>
+            <w:tcW w:w="3024" w:type="dxa"/>
+          </w:tcPr>
+          <w:p>
+            <w:pPr>
+              <w:rPr>
+                <w:rFonts w:ascii="Times New Roman" w:hAnsi="Times New Roman" w:cs="Times New Roman"/>
+                <w:sz w:val="24"/>
+                <w:szCs w:val="24"/>
+                <w:lang w:val="en-US"/>
+              </w:rPr>
+            </w:pPr>
+            <w:r>
+              <w:rPr>
+                <w:rFonts w:ascii="Times New Roman" w:hAnsi="Times New Roman" w:cs="Times New Roman"/>
+                <w:sz w:val="24"/>
+                <w:szCs w:val="24"/>
+                <w:lang w:val="en-US"/>
+              </w:rPr>
+              <w:t>Macro average of Recall</w:t>
+            </w:r>
+          </w:p>
+        </w:tc>
+        <w:tc>
+          <w:tcPr>
+            <w:tcW w:w="3024" w:type="dxa"/>
+          </w:tcPr>
+          <w:p>
+            <w:pPr>
+              <w:rPr>
+                <w:rFonts w:ascii="Times New Roman" w:hAnsi="Times New Roman" w:cs="Times New Roman"/>
+                <w:sz w:val="24"/>
+                <w:szCs w:val="24"/>
+                <w:lang w:val="en-US"/>
+              </w:rPr>
+            </w:pPr>
+            <w:r>
+              <w:rPr>
+                <w:rFonts w:ascii="Times New Roman" w:hAnsi="Times New Roman" w:cs="Times New Roman"/>
+                <w:sz w:val="24"/>
+                <w:szCs w:val="24"/>
+                <w:lang w:val="en-US"/>
+              </w:rPr>
+              <w:t xml:space="preserve">Macro average of </w:t>
+            </w:r>
+            <w:r>
+              <w:rPr>
+                <w:rFonts w:ascii="Times New Roman" w:hAnsi="Times New Roman" w:cs="Times New Roman"/>
+                <w:sz w:val="24"/>
+                <w:szCs w:val="24"/>
+                <w:lang w:val="en-US"/>
+              </w:rPr>
+              <w:t>precision</w:t>
+            </w:r>
+          </w:p>
+        </w:tc>
+        <w:tc>
+          <w:tcPr>
+            <w:tcW w:w="3025" w:type="dxa"/>
+          </w:tcPr>
+          <w:p>
+            <w:pPr>
+              <w:rPr>
+                <w:rFonts w:ascii="Times New Roman" w:hAnsi="Times New Roman" w:cs="Times New Roman"/>
+                <w:sz w:val="24"/>
+                <w:szCs w:val="24"/>
+                <w:lang w:val="en-US"/>
+              </w:rPr>
+            </w:pPr>
+            <w:r>
+              <w:rPr>
+                <w:rFonts w:ascii="Times New Roman" w:hAnsi="Times New Roman" w:cs="Times New Roman"/>
+                <w:sz w:val="24"/>
+                <w:szCs w:val="24"/>
+                <w:lang w:val="en-US"/>
+              </w:rPr>
+              <w:t xml:space="preserve">Macro average of </w:t>
+            </w:r>
+            <w:r>
+              <w:rPr>
+                <w:rFonts w:ascii="Times New Roman" w:hAnsi="Times New Roman" w:cs="Times New Roman"/>
+                <w:sz w:val="24"/>
+                <w:szCs w:val="24"/>
+                <w:lang w:val="en-US"/>
+              </w:rPr>
+              <w:t>f1 score</w:t>
+            </w:r>
+          </w:p>
+        </w:tc>
+      </w:tr>
+      <w:tr>
+        <w:trPr>
+          <w:trHeight w:val="1279"/>
+        </w:trPr>
+        <w:tc>
+          <w:tcPr>
+            <w:tcW w:w="3024" w:type="dxa"/>
+          </w:tcPr>
+          <w:p>
+            <w:pPr>
+              <w:rPr>
+                <w:rFonts w:ascii="Times New Roman" w:hAnsi="Times New Roman" w:cs="Times New Roman"/>
+                <w:sz w:val="24"/>
+                <w:szCs w:val="24"/>
+                <w:lang w:val="en-US"/>
+              </w:rPr>
+            </w:pPr>
+            <w:r>
+              <w:rPr>
+                <w:rFonts w:ascii="Times New Roman" w:hAnsi="Times New Roman" w:cs="Times New Roman"/>
+                <w:sz w:val="24"/>
+                <w:szCs w:val="24"/>
+                <w:lang w:val="en-US"/>
+              </w:rPr>
+              <w:t>Recall = recall(a)+recall(o)/2</w:t>
+            </w:r>
+          </w:p>
+          <w:p>
+            <w:pPr>
+              <w:rPr>
+                <w:rFonts w:ascii="Times New Roman" w:hAnsi="Times New Roman" w:cs="Times New Roman"/>
+                <w:sz w:val="24"/>
+                <w:szCs w:val="24"/>
+                <w:lang w:val="en-US"/>
+              </w:rPr>
+            </w:pPr>
+            <w:r>
+              <w:rPr>
+                <w:rFonts w:ascii="Times New Roman" w:hAnsi="Times New Roman" w:cs="Times New Roman"/>
+                <w:sz w:val="24"/>
+                <w:szCs w:val="24"/>
+                <w:lang w:val="en-US"/>
+              </w:rPr>
+              <w:t xml:space="preserve">            = 1.81 /2 </w:t>
+            </w:r>
+          </w:p>
+          <w:p>
+            <w:pPr>
+              <w:rPr>
+                <w:rFonts w:ascii="Times New Roman" w:hAnsi="Times New Roman" w:cs="Times New Roman"/>
+                <w:sz w:val="24"/>
+                <w:szCs w:val="24"/>
+                <w:lang w:val="en-US"/>
+              </w:rPr>
+            </w:pPr>
+            <w:r>
+              <w:rPr>
+                <w:rFonts w:ascii="Times New Roman" w:hAnsi="Times New Roman" w:cs="Times New Roman"/>
+                <w:sz w:val="24"/>
+                <w:szCs w:val="24"/>
+                <w:lang w:val="en-US"/>
+              </w:rPr>
+              <w:t xml:space="preserve">             = 0.90 </w:t>
+            </w:r>
+          </w:p>
+        </w:tc>
+        <w:tc>
+          <w:tcPr>
+            <w:tcW w:w="3024" w:type="dxa"/>
+          </w:tcPr>
+          <w:p>
+            <w:pPr>
+              <w:rPr>
+                <w:rFonts w:ascii="Times New Roman" w:hAnsi="Times New Roman" w:cs="Times New Roman"/>
+                <w:sz w:val="24"/>
+                <w:szCs w:val="24"/>
+                <w:lang w:val="en-US"/>
+              </w:rPr>
+            </w:pPr>
+            <w:r>
+              <w:rPr>
+                <w:rFonts w:ascii="Times New Roman" w:hAnsi="Times New Roman" w:cs="Times New Roman"/>
+                <w:sz w:val="24"/>
+                <w:szCs w:val="24"/>
+                <w:lang w:val="en-US"/>
+              </w:rPr>
+              <w:t>precision</w:t>
+            </w:r>
+            <w:r>
+              <w:rPr>
+                <w:rFonts w:ascii="Times New Roman" w:hAnsi="Times New Roman" w:cs="Times New Roman"/>
+                <w:sz w:val="24"/>
+                <w:szCs w:val="24"/>
+                <w:lang w:val="en-US"/>
+              </w:rPr>
+              <w:t xml:space="preserve"> = </w:t>
+            </w:r>
+            <w:r>
+              <w:rPr>
+                <w:rFonts w:ascii="Times New Roman" w:hAnsi="Times New Roman" w:cs="Times New Roman"/>
+                <w:sz w:val="24"/>
+                <w:szCs w:val="24"/>
+                <w:lang w:val="en-US"/>
+              </w:rPr>
+              <w:t>pre</w:t>
+            </w:r>
+            <w:r>
+              <w:rPr>
+                <w:rFonts w:ascii="Times New Roman" w:hAnsi="Times New Roman" w:cs="Times New Roman"/>
+                <w:sz w:val="24"/>
+                <w:szCs w:val="24"/>
+                <w:lang w:val="en-US"/>
+              </w:rPr>
+              <w:t>(a)+</w:t>
+            </w:r>
+            <w:r>
+              <w:rPr>
+                <w:rFonts w:ascii="Times New Roman" w:hAnsi="Times New Roman" w:cs="Times New Roman"/>
+                <w:sz w:val="24"/>
+                <w:szCs w:val="24"/>
+                <w:lang w:val="en-US"/>
+              </w:rPr>
+              <w:t>pre</w:t>
+            </w:r>
+            <w:r>
+              <w:rPr>
+                <w:rFonts w:ascii="Times New Roman" w:hAnsi="Times New Roman" w:cs="Times New Roman"/>
+                <w:sz w:val="24"/>
+                <w:szCs w:val="24"/>
+                <w:lang w:val="en-US"/>
+              </w:rPr>
+              <w:t>(o)/2</w:t>
+            </w:r>
+          </w:p>
+          <w:p>
+            <w:pPr>
+              <w:rPr>
+                <w:rFonts w:ascii="Times New Roman" w:hAnsi="Times New Roman" w:cs="Times New Roman"/>
+                <w:sz w:val="24"/>
+                <w:szCs w:val="24"/>
+                <w:lang w:val="en-US"/>
+              </w:rPr>
+            </w:pPr>
+            <w:r>
+              <w:rPr>
+                <w:rFonts w:ascii="Times New Roman" w:hAnsi="Times New Roman" w:cs="Times New Roman"/>
+                <w:sz w:val="24"/>
+                <w:szCs w:val="24"/>
+                <w:lang w:val="en-US"/>
+              </w:rPr>
+              <w:t xml:space="preserve">                =</w:t>
+            </w:r>
+            <w:r>
+              <w:rPr>
+                <w:rFonts w:ascii="Times New Roman" w:hAnsi="Times New Roman" w:cs="Times New Roman"/>
+                <w:sz w:val="24"/>
+                <w:szCs w:val="24"/>
+                <w:lang w:val="en-US"/>
+              </w:rPr>
+              <w:t>1.75 / 2</w:t>
+            </w:r>
+          </w:p>
+          <w:p>
+            <w:pPr>
+              <w:rPr>
+                <w:rFonts w:ascii="Times New Roman" w:hAnsi="Times New Roman" w:cs="Times New Roman"/>
+                <w:sz w:val="24"/>
+                <w:szCs w:val="24"/>
+                <w:lang w:val="en-US"/>
+              </w:rPr>
+            </w:pPr>
+            <w:r>
+              <w:rPr>
+                <w:rFonts w:ascii="Times New Roman" w:hAnsi="Times New Roman" w:cs="Times New Roman"/>
+                <w:sz w:val="24"/>
+                <w:szCs w:val="24"/>
+                <w:lang w:val="en-US"/>
+              </w:rPr>
+              <w:t xml:space="preserve">                = 0.87</w:t>
+            </w:r>
+          </w:p>
+        </w:tc>
+        <w:tc>
+          <w:tcPr>
+            <w:tcW w:w="3025" w:type="dxa"/>
+          </w:tcPr>
+          <w:p>
+            <w:pPr>
+              <w:rPr>
+                <w:rFonts w:ascii="Times New Roman" w:hAnsi="Times New Roman" w:cs="Times New Roman"/>
+                <w:sz w:val="24"/>
+                <w:szCs w:val="24"/>
+                <w:lang w:val="en-US"/>
+              </w:rPr>
+            </w:pPr>
+            <w:r>
+              <w:rPr>
+                <w:rFonts w:ascii="Times New Roman" w:hAnsi="Times New Roman" w:cs="Times New Roman"/>
+                <w:sz w:val="24"/>
+                <w:szCs w:val="24"/>
+                <w:lang w:val="en-US"/>
+              </w:rPr>
+              <w:t>F1score</w:t>
+            </w:r>
+            <w:r>
+              <w:rPr>
+                <w:rFonts w:ascii="Times New Roman" w:hAnsi="Times New Roman" w:cs="Times New Roman"/>
+                <w:sz w:val="24"/>
+                <w:szCs w:val="24"/>
+                <w:lang w:val="en-US"/>
+              </w:rPr>
+              <w:t xml:space="preserve"> = </w:t>
+            </w:r>
+            <w:r>
+              <w:rPr>
+                <w:rFonts w:ascii="Times New Roman" w:hAnsi="Times New Roman" w:cs="Times New Roman"/>
+                <w:sz w:val="24"/>
+                <w:szCs w:val="24"/>
+                <w:lang w:val="en-US"/>
+              </w:rPr>
+              <w:t>F1</w:t>
+            </w:r>
+            <w:r>
+              <w:rPr>
+                <w:rFonts w:ascii="Times New Roman" w:hAnsi="Times New Roman" w:cs="Times New Roman"/>
+                <w:sz w:val="24"/>
+                <w:szCs w:val="24"/>
+                <w:lang w:val="en-US"/>
+              </w:rPr>
+              <w:t>(a)+</w:t>
+            </w:r>
+            <w:r>
+              <w:rPr>
+                <w:rFonts w:ascii="Times New Roman" w:hAnsi="Times New Roman" w:cs="Times New Roman"/>
+                <w:sz w:val="24"/>
+                <w:szCs w:val="24"/>
+                <w:lang w:val="en-US"/>
+              </w:rPr>
+              <w:t>F1</w:t>
+            </w:r>
+            <w:r>
+              <w:rPr>
+                <w:rFonts w:ascii="Times New Roman" w:hAnsi="Times New Roman" w:cs="Times New Roman"/>
+                <w:sz w:val="24"/>
+                <w:szCs w:val="24"/>
+                <w:lang w:val="en-US"/>
+              </w:rPr>
+              <w:t>(o)/2</w:t>
+            </w:r>
+          </w:p>
+          <w:p>
+            <w:pPr>
+              <w:rPr>
+                <w:rFonts w:ascii="Times New Roman" w:hAnsi="Times New Roman" w:cs="Times New Roman"/>
+                <w:sz w:val="24"/>
+                <w:szCs w:val="24"/>
+                <w:lang w:val="en-US"/>
+              </w:rPr>
+            </w:pPr>
+            <w:r>
+              <w:rPr>
+                <w:rFonts w:ascii="Times New Roman" w:hAnsi="Times New Roman" w:cs="Times New Roman"/>
+                <w:sz w:val="24"/>
+                <w:szCs w:val="24"/>
+                <w:lang w:val="en-US"/>
+              </w:rPr>
+              <w:t xml:space="preserve">              = 0.89 / 2</w:t>
+            </w:r>
+          </w:p>
+          <w:p>
+            <w:pPr>
+              <w:rPr>
+                <w:rFonts w:ascii="Times New Roman" w:hAnsi="Times New Roman" w:cs="Times New Roman"/>
+                <w:sz w:val="24"/>
+                <w:szCs w:val="24"/>
+                <w:lang w:val="en-US"/>
+              </w:rPr>
+            </w:pPr>
+            <w:r>
+              <w:rPr>
+                <w:rFonts w:ascii="Times New Roman" w:hAnsi="Times New Roman" w:cs="Times New Roman"/>
+                <w:sz w:val="24"/>
+                <w:szCs w:val="24"/>
+                <w:lang w:val="en-US"/>
+              </w:rPr>
+              <w:t xml:space="preserve">              = 0.44</w:t>
+            </w:r>
+          </w:p>
+        </w:tc>
+      </w:tr>
+    </w:tbl>
+    <w:p>
+      <w:pPr>
+        <w:rPr>
+          <w:rFonts w:ascii="Times New Roman" w:hAnsi="Times New Roman" w:cs="Times New Roman"/>
+          <w:sz w:val="24"/>
+          <w:szCs w:val="24"/>
+          <w:lang w:val="en-US"/>
+        </w:rPr>
+      </w:pPr>
+    </w:p>
+    <w:tbl>
+      <w:tblPr>
+        <w:tblStyle w:val="TableGrid"/>
+        <w:tblW w:w="9325" w:type="dxa"/>
+        <w:tblLook w:val="04A0" w:firstRow="1" w:lastRow="0" w:firstColumn="1" w:lastColumn="0" w:noHBand="0" w:noVBand="1"/>
+      </w:tblPr>
+      <w:tblGrid>
+        <w:gridCol w:w="3108"/>
+        <w:gridCol w:w="3108"/>
+        <w:gridCol w:w="3109"/>
+      </w:tblGrid>
+      <w:tr>
+        <w:trPr>
+          <w:trHeight w:val="1888"/>
+        </w:trPr>
+        <w:tc>
+          <w:tcPr>
+            <w:tcW w:w="3108" w:type="dxa"/>
+          </w:tcPr>
+          <w:p>
+            <w:pPr>
+              <w:rPr>
+                <w:rFonts w:ascii="Times New Roman" w:hAnsi="Times New Roman" w:cs="Times New Roman"/>
+                <w:sz w:val="24"/>
+                <w:szCs w:val="24"/>
+                <w:lang w:val="en-US"/>
+              </w:rPr>
+            </w:pPr>
+            <w:r>
+              <w:rPr>
+                <w:rFonts w:ascii="Times New Roman" w:hAnsi="Times New Roman" w:cs="Times New Roman"/>
+                <w:sz w:val="24"/>
+                <w:szCs w:val="24"/>
+                <w:lang w:val="en-US"/>
+              </w:rPr>
+              <w:t>Weighted</w:t>
+            </w:r>
+            <w:r>
+              <w:rPr>
+                <w:rFonts w:ascii="Times New Roman" w:hAnsi="Times New Roman" w:cs="Times New Roman"/>
+                <w:sz w:val="24"/>
+                <w:szCs w:val="24"/>
+                <w:lang w:val="en-US"/>
+              </w:rPr>
+              <w:t xml:space="preserve"> averag</w:t>
+            </w:r>
+            <w:r>
+              <w:rPr>
+                <w:rFonts w:ascii="Times New Roman" w:hAnsi="Times New Roman" w:cs="Times New Roman"/>
+                <w:sz w:val="24"/>
+                <w:szCs w:val="24"/>
+                <w:lang w:val="en-US"/>
+              </w:rPr>
+              <w:t>e</w:t>
+            </w:r>
+            <w:r>
+              <w:rPr>
+                <w:rFonts w:ascii="Times New Roman" w:hAnsi="Times New Roman" w:cs="Times New Roman"/>
+                <w:sz w:val="24"/>
+                <w:szCs w:val="24"/>
+                <w:lang w:val="en-US"/>
+              </w:rPr>
+              <w:t xml:space="preserve"> of Recall</w:t>
+            </w:r>
+          </w:p>
+        </w:tc>
+        <w:tc>
+          <w:tcPr>
+            <w:tcW w:w="3108" w:type="dxa"/>
+          </w:tcPr>
+          <w:p>
+            <w:pPr>
+              <w:rPr>
+                <w:rFonts w:ascii="Times New Roman" w:hAnsi="Times New Roman" w:cs="Times New Roman"/>
+                <w:sz w:val="24"/>
+                <w:szCs w:val="24"/>
+                <w:lang w:val="en-US"/>
+              </w:rPr>
+            </w:pPr>
+            <w:r>
+              <w:rPr>
+                <w:rFonts w:ascii="Times New Roman" w:hAnsi="Times New Roman" w:cs="Times New Roman"/>
+                <w:sz w:val="24"/>
+                <w:szCs w:val="24"/>
+                <w:lang w:val="en-US"/>
+              </w:rPr>
+              <w:t xml:space="preserve">Weighted </w:t>
+            </w:r>
+            <w:r>
+              <w:rPr>
+                <w:rFonts w:ascii="Times New Roman" w:hAnsi="Times New Roman" w:cs="Times New Roman"/>
+                <w:sz w:val="24"/>
+                <w:szCs w:val="24"/>
+                <w:lang w:val="en-US"/>
+              </w:rPr>
+              <w:t>average of precision</w:t>
+            </w:r>
+          </w:p>
+        </w:tc>
+        <w:tc>
+          <w:tcPr>
+            <w:tcW w:w="3109" w:type="dxa"/>
+          </w:tcPr>
+          <w:p>
+            <w:pPr>
+              <w:rPr>
+                <w:rFonts w:ascii="Times New Roman" w:hAnsi="Times New Roman" w:cs="Times New Roman"/>
+                <w:sz w:val="24"/>
+                <w:szCs w:val="24"/>
+                <w:lang w:val="en-US"/>
+              </w:rPr>
+            </w:pPr>
+            <w:r>
+              <w:rPr>
+                <w:rFonts w:ascii="Times New Roman" w:hAnsi="Times New Roman" w:cs="Times New Roman"/>
+                <w:sz w:val="24"/>
+                <w:szCs w:val="24"/>
+                <w:lang w:val="en-US"/>
+              </w:rPr>
+              <w:t>Weighted</w:t>
+            </w:r>
+            <w:r>
+              <w:rPr>
+                <w:rFonts w:ascii="Times New Roman" w:hAnsi="Times New Roman" w:cs="Times New Roman"/>
+                <w:sz w:val="24"/>
+                <w:szCs w:val="24"/>
+                <w:lang w:val="en-US"/>
+              </w:rPr>
+              <w:t xml:space="preserve"> average of f1 score</w:t>
+            </w:r>
+          </w:p>
+        </w:tc>
+      </w:tr>
+      <w:tr>
+        <w:trPr>
+          <w:trHeight w:val="1956"/>
+        </w:trPr>
+        <w:tc>
+          <w:tcPr>
+            <w:tcW w:w="3108" w:type="dxa"/>
+          </w:tcPr>
+          <w:p>
+            <w:pPr>
+              <w:rPr>
+                <w:rFonts w:ascii="Times New Roman" w:hAnsi="Times New Roman" w:cs="Times New Roman"/>
+                <w:sz w:val="24"/>
+                <w:szCs w:val="24"/>
+                <w:lang w:val="en-US"/>
+              </w:rPr>
+            </w:pPr>
+            <w:r>
+              <w:rPr>
+                <w:rFonts w:ascii="Times New Roman" w:hAnsi="Times New Roman" w:cs="Times New Roman"/>
+                <w:sz w:val="24"/>
+                <w:szCs w:val="24"/>
+                <w:lang w:val="en-US"/>
+              </w:rPr>
+              <w:t>Recall = recall(a)</w:t>
+            </w:r>
+            <w:r>
+              <w:rPr>
+                <w:rFonts w:ascii="Times New Roman" w:hAnsi="Times New Roman" w:cs="Times New Roman"/>
+                <w:sz w:val="24"/>
+                <w:szCs w:val="24"/>
+                <w:lang w:val="en-US"/>
+              </w:rPr>
+              <w:t xml:space="preserve">*(77/134)+ </w:t>
+            </w:r>
+            <w:r>
+              <w:rPr>
+                <w:rFonts w:ascii="Times New Roman" w:hAnsi="Times New Roman" w:cs="Times New Roman"/>
+                <w:sz w:val="24"/>
+                <w:szCs w:val="24"/>
+                <w:lang w:val="en-US"/>
+              </w:rPr>
+              <w:t>recall(</w:t>
+            </w:r>
+            <w:r>
+              <w:rPr>
+                <w:rFonts w:ascii="Times New Roman" w:hAnsi="Times New Roman" w:cs="Times New Roman"/>
+                <w:sz w:val="24"/>
+                <w:szCs w:val="24"/>
+                <w:lang w:val="en-US"/>
+              </w:rPr>
+              <w:t>o</w:t>
+            </w:r>
+            <w:r>
+              <w:rPr>
+                <w:rFonts w:ascii="Times New Roman" w:hAnsi="Times New Roman" w:cs="Times New Roman"/>
+                <w:sz w:val="24"/>
+                <w:szCs w:val="24"/>
+                <w:lang w:val="en-US"/>
+              </w:rPr>
+              <w:t>)*(77/134</w:t>
+            </w:r>
+          </w:p>
+          <w:p>
+            <w:pPr>
+              <w:rPr>
+                <w:rFonts w:ascii="Times New Roman" w:hAnsi="Times New Roman" w:cs="Times New Roman"/>
+                <w:sz w:val="24"/>
+                <w:szCs w:val="24"/>
+                <w:lang w:val="en-US"/>
+              </w:rPr>
+            </w:pPr>
+            <w:r>
+              <w:rPr>
+                <w:rFonts w:ascii="Times New Roman" w:hAnsi="Times New Roman" w:cs="Times New Roman"/>
+                <w:sz w:val="24"/>
+                <w:szCs w:val="24"/>
+                <w:lang w:val="en-US"/>
+              </w:rPr>
+              <w:t xml:space="preserve">            </w:t>
+            </w:r>
+          </w:p>
+          <w:p>
+            <w:pPr>
+              <w:rPr>
+                <w:rFonts w:ascii="Times New Roman" w:hAnsi="Times New Roman" w:cs="Times New Roman"/>
+                <w:sz w:val="24"/>
+                <w:szCs w:val="24"/>
+                <w:lang w:val="en-US"/>
+              </w:rPr>
+            </w:pPr>
+            <w:r>
+              <w:rPr>
+                <w:rFonts w:ascii="Times New Roman" w:hAnsi="Times New Roman" w:cs="Times New Roman"/>
+                <w:sz w:val="24"/>
+                <w:szCs w:val="24"/>
+                <w:lang w:val="en-US"/>
+              </w:rPr>
+              <w:t xml:space="preserve">             = 0.</w:t>
+            </w:r>
+            <w:r>
+              <w:rPr>
+                <w:rFonts w:ascii="Times New Roman" w:hAnsi="Times New Roman" w:cs="Times New Roman"/>
+                <w:sz w:val="24"/>
+                <w:szCs w:val="24"/>
+                <w:lang w:val="en-US"/>
+              </w:rPr>
+              <w:t>82</w:t>
+            </w:r>
+          </w:p>
+        </w:tc>
+        <w:tc>
+          <w:tcPr>
+            <w:tcW w:w="3108" w:type="dxa"/>
+          </w:tcPr>
+          <w:p>
+            <w:pPr>
+              <w:rPr>
+                <w:rFonts w:ascii="Times New Roman" w:hAnsi="Times New Roman" w:cs="Times New Roman"/>
+                <w:sz w:val="24"/>
+                <w:szCs w:val="24"/>
+                <w:lang w:val="en-US"/>
+              </w:rPr>
+            </w:pPr>
+            <w:r>
+              <w:rPr>
+                <w:rFonts w:ascii="Times New Roman" w:hAnsi="Times New Roman" w:cs="Times New Roman"/>
+                <w:sz w:val="24"/>
+                <w:szCs w:val="24"/>
+                <w:lang w:val="en-US"/>
+              </w:rPr>
+              <w:t>precision = pre(a)</w:t>
+            </w:r>
+            <w:r>
+              <w:rPr>
+                <w:rFonts w:ascii="Times New Roman" w:hAnsi="Times New Roman" w:cs="Times New Roman"/>
+                <w:sz w:val="24"/>
+                <w:szCs w:val="24"/>
+                <w:lang w:val="en-US"/>
+              </w:rPr>
+              <w:t xml:space="preserve">*(45/134)+ </w:t>
+            </w:r>
+            <w:r>
+              <w:rPr>
+                <w:rFonts w:ascii="Times New Roman" w:hAnsi="Times New Roman" w:cs="Times New Roman"/>
+                <w:sz w:val="24"/>
+                <w:szCs w:val="24"/>
+                <w:lang w:val="en-US"/>
+              </w:rPr>
+              <w:t>pre(</w:t>
+            </w:r>
+            <w:r>
+              <w:rPr>
+                <w:rFonts w:ascii="Times New Roman" w:hAnsi="Times New Roman" w:cs="Times New Roman"/>
+                <w:sz w:val="24"/>
+                <w:szCs w:val="24"/>
+                <w:lang w:val="en-US"/>
+              </w:rPr>
+              <w:t>o</w:t>
+            </w:r>
+            <w:r>
+              <w:rPr>
+                <w:rFonts w:ascii="Times New Roman" w:hAnsi="Times New Roman" w:cs="Times New Roman"/>
+                <w:sz w:val="24"/>
+                <w:szCs w:val="24"/>
+                <w:lang w:val="en-US"/>
+              </w:rPr>
+              <w:t>)*(45/134)</w:t>
+            </w:r>
+          </w:p>
+          <w:p>
+            <w:pPr>
+              <w:rPr>
+                <w:rFonts w:ascii="Times New Roman" w:hAnsi="Times New Roman" w:cs="Times New Roman"/>
+                <w:sz w:val="24"/>
+                <w:szCs w:val="24"/>
+                <w:lang w:val="en-US"/>
+              </w:rPr>
+            </w:pPr>
+            <w:r>
+              <w:rPr>
+                <w:rFonts w:ascii="Times New Roman" w:hAnsi="Times New Roman" w:cs="Times New Roman"/>
+                <w:sz w:val="24"/>
+                <w:szCs w:val="24"/>
+                <w:lang w:val="en-US"/>
+              </w:rPr>
+              <w:t xml:space="preserve">                </w:t>
+            </w:r>
+          </w:p>
+          <w:p>
+            <w:pPr>
+              <w:rPr>
+                <w:rFonts w:ascii="Times New Roman" w:hAnsi="Times New Roman" w:cs="Times New Roman"/>
+                <w:sz w:val="24"/>
+                <w:szCs w:val="24"/>
+                <w:lang w:val="en-US"/>
+              </w:rPr>
+            </w:pPr>
+            <w:r>
+              <w:rPr>
+                <w:rFonts w:ascii="Times New Roman" w:hAnsi="Times New Roman" w:cs="Times New Roman"/>
+                <w:sz w:val="24"/>
+                <w:szCs w:val="24"/>
+                <w:lang w:val="en-US"/>
+              </w:rPr>
+              <w:t xml:space="preserve">                = 0.8</w:t>
+            </w:r>
+            <w:r>
+              <w:rPr>
+                <w:rFonts w:ascii="Times New Roman" w:hAnsi="Times New Roman" w:cs="Times New Roman"/>
+                <w:sz w:val="24"/>
+                <w:szCs w:val="24"/>
+                <w:lang w:val="en-US"/>
+              </w:rPr>
+              <w:t>2</w:t>
+            </w:r>
+          </w:p>
+        </w:tc>
+        <w:tc>
+          <w:tcPr>
+            <w:tcW w:w="3109" w:type="dxa"/>
+          </w:tcPr>
+          <w:p>
+            <w:pPr>
+              <w:rPr>
+                <w:rFonts w:ascii="Times New Roman" w:hAnsi="Times New Roman" w:cs="Times New Roman"/>
+                <w:sz w:val="24"/>
+                <w:szCs w:val="24"/>
+                <w:lang w:val="en-US"/>
+              </w:rPr>
+            </w:pPr>
+            <w:r>
+              <w:rPr>
+                <w:rFonts w:ascii="Times New Roman" w:hAnsi="Times New Roman" w:cs="Times New Roman"/>
+                <w:sz w:val="24"/>
+                <w:szCs w:val="24"/>
+                <w:lang w:val="en-US"/>
+              </w:rPr>
+              <w:t>F1score = F1(a)</w:t>
+            </w:r>
+            <w:r>
+              <w:rPr>
+                <w:rFonts w:ascii="Times New Roman" w:hAnsi="Times New Roman" w:cs="Times New Roman"/>
+                <w:sz w:val="24"/>
+                <w:szCs w:val="24"/>
+                <w:lang w:val="en-US"/>
+              </w:rPr>
+              <w:t xml:space="preserve">*(77/134)+ </w:t>
+            </w:r>
+            <w:r>
+              <w:rPr>
+                <w:rFonts w:ascii="Times New Roman" w:hAnsi="Times New Roman" w:cs="Times New Roman"/>
+                <w:sz w:val="24"/>
+                <w:szCs w:val="24"/>
+                <w:lang w:val="en-US"/>
+              </w:rPr>
+              <w:t>F1(</w:t>
+            </w:r>
+            <w:r>
+              <w:rPr>
+                <w:rFonts w:ascii="Times New Roman" w:hAnsi="Times New Roman" w:cs="Times New Roman"/>
+                <w:sz w:val="24"/>
+                <w:szCs w:val="24"/>
+                <w:lang w:val="en-US"/>
+              </w:rPr>
+              <w:t>0</w:t>
+            </w:r>
+            <w:r>
+              <w:rPr>
+                <w:rFonts w:ascii="Times New Roman" w:hAnsi="Times New Roman" w:cs="Times New Roman"/>
+                <w:sz w:val="24"/>
+                <w:szCs w:val="24"/>
+                <w:lang w:val="en-US"/>
+              </w:rPr>
+              <w:t>)*(77/134)</w:t>
+            </w:r>
+          </w:p>
+          <w:p>
+            <w:pPr>
+              <w:rPr>
+                <w:rFonts w:ascii="Times New Roman" w:hAnsi="Times New Roman" w:cs="Times New Roman"/>
+                <w:sz w:val="24"/>
+                <w:szCs w:val="24"/>
+                <w:lang w:val="en-US"/>
+              </w:rPr>
+            </w:pPr>
+            <w:r>
+              <w:rPr>
+                <w:rFonts w:ascii="Times New Roman" w:hAnsi="Times New Roman" w:cs="Times New Roman"/>
+                <w:sz w:val="24"/>
+                <w:szCs w:val="24"/>
+                <w:lang w:val="en-US"/>
+              </w:rPr>
+              <w:t xml:space="preserve">               </w:t>
+            </w:r>
+          </w:p>
+          <w:p>
+            <w:pPr>
+              <w:rPr>
+                <w:rFonts w:ascii="Times New Roman" w:hAnsi="Times New Roman" w:cs="Times New Roman"/>
+                <w:sz w:val="24"/>
+                <w:szCs w:val="24"/>
+                <w:lang w:val="en-US"/>
+              </w:rPr>
+            </w:pPr>
+            <w:r>
+              <w:rPr>
+                <w:rFonts w:ascii="Times New Roman" w:hAnsi="Times New Roman" w:cs="Times New Roman"/>
+                <w:sz w:val="24"/>
+                <w:szCs w:val="24"/>
+                <w:lang w:val="en-US"/>
+              </w:rPr>
+              <w:t xml:space="preserve">              = 0.4</w:t>
+            </w:r>
+            <w:r>
+              <w:rPr>
+                <w:rFonts w:ascii="Times New Roman" w:hAnsi="Times New Roman" w:cs="Times New Roman"/>
+                <w:sz w:val="24"/>
+                <w:szCs w:val="24"/>
+                <w:lang w:val="en-US"/>
+              </w:rPr>
+              <w:t>0</w:t>
+            </w:r>
+          </w:p>
+        </w:tc>
+      </w:tr>
+    </w:tbl>
+    <w:p>
+      <w:pPr>
+        <w:rPr>
+          <w:rFonts w:ascii="Times New Roman" w:hAnsi="Times New Roman" w:cs="Times New Roman"/>
+          <w:sz w:val="24"/>
+          <w:szCs w:val="24"/>
+          <w:lang w:val="en-US"/>
+        </w:rPr>
+      </w:pPr>
     </w:p>
     <w:sectPr>
       <w:pgSz w:w="11906" w:h="16838"/>
@@ -559,6 +2450,25 @@
     <w:semiHidden/>
     <w:unhideWhenUsed/>
   </w:style>
+  <w:style w:type="table" w:styleId="TableGrid">
+    <w:name w:val="Table Grid"/>
+    <w:basedOn w:val="TableNormal"/>
+    <w:uiPriority w:val="39"/>
+    <w:rsid w:val="0051787B"/>
+    <w:pPr>
+      <w:spacing w:after="0" w:line="240" w:lineRule="auto"/>
+    </w:pPr>
+    <w:tblPr>
+      <w:tblBorders>
+        <w:top w:val="single" w:sz="4" w:space="0" w:color="auto"/>
+        <w:left w:val="single" w:sz="4" w:space="0" w:color="auto"/>
+        <w:bottom w:val="single" w:sz="4" w:space="0" w:color="auto"/>
+        <w:right w:val="single" w:sz="4" w:space="0" w:color="auto"/>
+        <w:insideH w:val="single" w:sz="4" w:space="0" w:color="auto"/>
+        <w:insideV w:val="single" w:sz="4" w:space="0" w:color="auto"/>
+      </w:tblBorders>
+    </w:tblPr>
+  </w:style>
 </w:styles>
 </file>
 

--- a/Machine Learning Classification.docx
+++ b/Machine Learning Classification.docx
@@ -121,25 +121,7 @@
           <w:szCs w:val="24"/>
           <w:lang w:val="en-US"/>
         </w:rPr>
-        <w:t xml:space="preserve">Best Model – 1. Random Forest, over All Accuracy </w:t>
-      </w:r>
-      <w:r>
-        <w:rPr>
-          <w:rFonts w:ascii="Times New Roman" w:hAnsi="Times New Roman" w:cs="Times New Roman"/>
-          <w:sz w:val="24"/>
-          <w:szCs w:val="24"/>
-          <w:lang w:val="en-US"/>
-        </w:rPr>
-        <w:t>=</w:t>
-      </w:r>
-      <w:r>
-        <w:rPr>
-          <w:rFonts w:ascii="Times New Roman" w:hAnsi="Times New Roman" w:cs="Times New Roman"/>
-          <w:sz w:val="24"/>
-          <w:szCs w:val="24"/>
-          <w:lang w:val="en-US"/>
-        </w:rPr>
-        <w:t xml:space="preserve"> </w:t>
+        <w:t xml:space="preserve">Best Model – 1. Random Forest, over All Accuracy = </w:t>
       </w:r>
       <w:r>
         <w:rPr>
@@ -286,52 +268,7 @@
                 <w:szCs w:val="24"/>
                 <w:lang w:val="en-US"/>
               </w:rPr>
-              <w:t xml:space="preserve">Recall </w:t>
-            </w:r>
-            <w:r>
-              <w:rPr>
-                <w:rFonts w:ascii="Times New Roman" w:hAnsi="Times New Roman" w:cs="Times New Roman"/>
-                <w:sz w:val="24"/>
-                <w:szCs w:val="24"/>
-                <w:lang w:val="en-US"/>
-              </w:rPr>
-              <w:t xml:space="preserve">of A </w:t>
-            </w:r>
-            <w:r>
-              <w:rPr>
-                <w:rFonts w:ascii="Times New Roman" w:hAnsi="Times New Roman" w:cs="Times New Roman"/>
-                <w:sz w:val="24"/>
-                <w:szCs w:val="24"/>
-                <w:lang w:val="en-US"/>
-              </w:rPr>
-              <w:t>= t(a) / t(a)+f(</w:t>
-            </w:r>
-            <w:r>
-              <w:rPr>
-                <w:rFonts w:ascii="Times New Roman" w:hAnsi="Times New Roman" w:cs="Times New Roman"/>
-                <w:sz w:val="24"/>
-                <w:szCs w:val="24"/>
-                <w:lang w:val="en-US"/>
-              </w:rPr>
-              <w:t xml:space="preserve">a)  </w:t>
-            </w:r>
-            <w:r>
-              <w:rPr>
-                <w:rFonts w:ascii="Times New Roman" w:hAnsi="Times New Roman" w:cs="Times New Roman"/>
-                <w:sz w:val="24"/>
-                <w:szCs w:val="24"/>
-                <w:lang w:val="en-US"/>
-              </w:rPr>
-              <w:t xml:space="preserve">                                                   </w:t>
-            </w:r>
-            <w:r>
-              <w:rPr>
-                <w:rFonts w:ascii="Times New Roman" w:hAnsi="Times New Roman" w:cs="Times New Roman"/>
-                <w:sz w:val="24"/>
-                <w:szCs w:val="24"/>
-                <w:lang w:val="en-US"/>
-              </w:rPr>
-              <w:t xml:space="preserve">                               </w:t>
+              <w:t xml:space="preserve">Recall of A = t(a) / t(a)+f(a)                                                                                    </w:t>
             </w:r>
           </w:p>
           <w:p>
@@ -393,90 +330,45 @@
                 <w:szCs w:val="24"/>
                 <w:lang w:val="en-US"/>
               </w:rPr>
-              <w:t>R</w:t>
-            </w:r>
-            <w:r>
-              <w:rPr>
-                <w:rFonts w:ascii="Times New Roman" w:hAnsi="Times New Roman" w:cs="Times New Roman"/>
-                <w:sz w:val="24"/>
-                <w:szCs w:val="24"/>
-                <w:lang w:val="en-US"/>
-              </w:rPr>
-              <w:t>ecall</w:t>
-            </w:r>
-            <w:r>
-              <w:rPr>
-                <w:rFonts w:ascii="Times New Roman" w:hAnsi="Times New Roman" w:cs="Times New Roman"/>
-                <w:sz w:val="24"/>
-                <w:szCs w:val="24"/>
-                <w:lang w:val="en-US"/>
-              </w:rPr>
-              <w:t xml:space="preserve"> of   O</w:t>
-            </w:r>
-            <w:r>
-              <w:rPr>
-                <w:rFonts w:ascii="Times New Roman" w:hAnsi="Times New Roman" w:cs="Times New Roman"/>
-                <w:sz w:val="24"/>
-                <w:szCs w:val="24"/>
-                <w:lang w:val="en-US"/>
-              </w:rPr>
-              <w:t xml:space="preserve"> = t(o) / f(o) + t (a)</w:t>
-            </w:r>
-          </w:p>
-          <w:p>
-            <w:pPr>
-              <w:rPr>
-                <w:rFonts w:ascii="Times New Roman" w:hAnsi="Times New Roman" w:cs="Times New Roman"/>
-                <w:sz w:val="24"/>
-                <w:szCs w:val="24"/>
-                <w:lang w:val="en-US"/>
-              </w:rPr>
-            </w:pPr>
-            <w:r>
-              <w:rPr>
-                <w:rFonts w:ascii="Times New Roman" w:hAnsi="Times New Roman" w:cs="Times New Roman"/>
-                <w:sz w:val="24"/>
-                <w:szCs w:val="24"/>
-                <w:lang w:val="en-US"/>
-              </w:rPr>
-              <w:t xml:space="preserve">                      = </w:t>
-            </w:r>
-            <w:r>
-              <w:rPr>
-                <w:rFonts w:ascii="Times New Roman" w:hAnsi="Times New Roman" w:cs="Times New Roman"/>
-                <w:sz w:val="24"/>
-                <w:szCs w:val="24"/>
-                <w:lang w:val="en-US"/>
-              </w:rPr>
-              <w:t xml:space="preserve">45 / 49 </w:t>
-            </w:r>
-          </w:p>
-          <w:p>
-            <w:pPr>
-              <w:rPr>
-                <w:rFonts w:ascii="Times New Roman" w:hAnsi="Times New Roman" w:cs="Times New Roman"/>
-                <w:sz w:val="24"/>
-                <w:szCs w:val="24"/>
-                <w:lang w:val="en-US"/>
-              </w:rPr>
-            </w:pPr>
-            <w:r>
-              <w:rPr>
-                <w:rFonts w:ascii="Times New Roman" w:hAnsi="Times New Roman" w:cs="Times New Roman"/>
-                <w:sz w:val="24"/>
-                <w:szCs w:val="24"/>
-                <w:lang w:val="en-US"/>
-              </w:rPr>
-              <w:t>Recall of O    = 0.91</w:t>
-            </w:r>
-            <w:r>
-              <w:rPr>
-                <w:rFonts w:ascii="Times New Roman" w:hAnsi="Times New Roman" w:cs="Times New Roman"/>
-                <w:sz w:val="24"/>
-                <w:szCs w:val="24"/>
-                <w:lang w:val="en-US"/>
-              </w:rPr>
-              <w:t xml:space="preserve">           </w:t>
+              <w:t>Recall of   O = t(o) / f(o) + t (a)</w:t>
+            </w:r>
+          </w:p>
+          <w:p>
+            <w:pPr>
+              <w:rPr>
+                <w:rFonts w:ascii="Times New Roman" w:hAnsi="Times New Roman" w:cs="Times New Roman"/>
+                <w:sz w:val="24"/>
+                <w:szCs w:val="24"/>
+                <w:lang w:val="en-US"/>
+              </w:rPr>
+            </w:pPr>
+            <w:r>
+              <w:rPr>
+                <w:rFonts w:ascii="Times New Roman" w:hAnsi="Times New Roman" w:cs="Times New Roman"/>
+                <w:sz w:val="24"/>
+                <w:szCs w:val="24"/>
+                <w:lang w:val="en-US"/>
+              </w:rPr>
+              <w:t xml:space="preserve">                      = 45 / 49 </w:t>
+            </w:r>
+          </w:p>
+          <w:p>
+            <w:pPr>
+              <w:rPr>
+                <w:rFonts w:ascii="Times New Roman" w:hAnsi="Times New Roman" w:cs="Times New Roman"/>
+                <w:sz w:val="24"/>
+                <w:szCs w:val="24"/>
+                <w:lang w:val="en-US"/>
+              </w:rPr>
+            </w:pPr>
+            <w:r>
+              <w:rPr>
+                <w:rFonts w:ascii="Times New Roman" w:hAnsi="Times New Roman" w:cs="Times New Roman"/>
+                <w:sz w:val="24"/>
+                <w:szCs w:val="24"/>
+                <w:lang w:val="en-US"/>
+              </w:rPr>
+              <w:t xml:space="preserve">Recall of O    = 0.91           </w:t>
             </w:r>
           </w:p>
         </w:tc>
@@ -570,16 +462,7 @@
                 <w:szCs w:val="24"/>
                 <w:lang w:val="en-US"/>
               </w:rPr>
-              <w:t xml:space="preserve">Precision of </w:t>
-            </w:r>
-            <w:r>
-              <w:rPr>
-                <w:rFonts w:ascii="Times New Roman" w:hAnsi="Times New Roman" w:cs="Times New Roman"/>
-                <w:sz w:val="24"/>
-                <w:szCs w:val="24"/>
-                <w:lang w:val="en-US"/>
-              </w:rPr>
-              <w:t>A = 0.95</w:t>
+              <w:t>Precision of A = 0.95</w:t>
             </w:r>
           </w:p>
         </w:tc>
@@ -621,98 +504,26 @@
                 <w:szCs w:val="24"/>
                 <w:lang w:val="en-US"/>
               </w:rPr>
-              <w:t xml:space="preserve"> =t(</w:t>
-            </w:r>
-            <w:r>
-              <w:rPr>
-                <w:rFonts w:ascii="Times New Roman" w:hAnsi="Times New Roman" w:cs="Times New Roman"/>
-                <w:sz w:val="24"/>
-                <w:szCs w:val="24"/>
-                <w:lang w:val="en-US"/>
-              </w:rPr>
-              <w:t>o</w:t>
-            </w:r>
-            <w:r>
-              <w:rPr>
-                <w:rFonts w:ascii="Times New Roman" w:hAnsi="Times New Roman" w:cs="Times New Roman"/>
-                <w:sz w:val="24"/>
-                <w:szCs w:val="24"/>
-                <w:lang w:val="en-US"/>
-              </w:rPr>
-              <w:t>) / t(</w:t>
-            </w:r>
-            <w:r>
-              <w:rPr>
-                <w:rFonts w:ascii="Times New Roman" w:hAnsi="Times New Roman" w:cs="Times New Roman"/>
-                <w:sz w:val="24"/>
-                <w:szCs w:val="24"/>
-                <w:lang w:val="en-US"/>
-              </w:rPr>
-              <w:t>o</w:t>
-            </w:r>
-            <w:r>
-              <w:rPr>
-                <w:rFonts w:ascii="Times New Roman" w:hAnsi="Times New Roman" w:cs="Times New Roman"/>
-                <w:sz w:val="24"/>
-                <w:szCs w:val="24"/>
-                <w:lang w:val="en-US"/>
-              </w:rPr>
-              <w:t>)+f(</w:t>
-            </w:r>
-            <w:r>
-              <w:rPr>
-                <w:rFonts w:ascii="Times New Roman" w:hAnsi="Times New Roman" w:cs="Times New Roman"/>
-                <w:sz w:val="24"/>
-                <w:szCs w:val="24"/>
-                <w:lang w:val="en-US"/>
-              </w:rPr>
-              <w:t>o</w:t>
-            </w:r>
-            <w:r>
-              <w:rPr>
-                <w:rFonts w:ascii="Times New Roman" w:hAnsi="Times New Roman" w:cs="Times New Roman"/>
-                <w:sz w:val="24"/>
-                <w:szCs w:val="24"/>
-                <w:lang w:val="en-US"/>
-              </w:rPr>
-              <w:t>)</w:t>
-            </w:r>
-          </w:p>
-          <w:p>
-            <w:pPr>
-              <w:rPr>
-                <w:rFonts w:ascii="Times New Roman" w:hAnsi="Times New Roman" w:cs="Times New Roman"/>
-                <w:sz w:val="24"/>
-                <w:szCs w:val="24"/>
-                <w:lang w:val="en-US"/>
-              </w:rPr>
-            </w:pPr>
-            <w:r>
-              <w:rPr>
-                <w:rFonts w:ascii="Times New Roman" w:hAnsi="Times New Roman" w:cs="Times New Roman"/>
-                <w:sz w:val="24"/>
-                <w:szCs w:val="24"/>
-                <w:lang w:val="en-US"/>
-              </w:rPr>
-              <w:t xml:space="preserve">                       = </w:t>
-            </w:r>
-            <w:r>
-              <w:rPr>
-                <w:rFonts w:ascii="Times New Roman" w:hAnsi="Times New Roman" w:cs="Times New Roman"/>
-                <w:sz w:val="24"/>
-                <w:szCs w:val="24"/>
-                <w:lang w:val="en-US"/>
-              </w:rPr>
-              <w:t>45</w:t>
-            </w:r>
-            <w:r>
-              <w:rPr>
-                <w:rFonts w:ascii="Times New Roman" w:hAnsi="Times New Roman" w:cs="Times New Roman"/>
-                <w:sz w:val="24"/>
-                <w:szCs w:val="24"/>
-                <w:lang w:val="en-US"/>
-              </w:rPr>
-              <w:t xml:space="preserve"> / 81</w:t>
+              <w:t xml:space="preserve"> =t(o) / t(o)+f(o)</w:t>
+            </w:r>
+          </w:p>
+          <w:p>
+            <w:pPr>
+              <w:rPr>
+                <w:rFonts w:ascii="Times New Roman" w:hAnsi="Times New Roman" w:cs="Times New Roman"/>
+                <w:sz w:val="24"/>
+                <w:szCs w:val="24"/>
+                <w:lang w:val="en-US"/>
+              </w:rPr>
+            </w:pPr>
+            <w:r>
+              <w:rPr>
+                <w:rFonts w:ascii="Times New Roman" w:hAnsi="Times New Roman" w:cs="Times New Roman"/>
+                <w:sz w:val="24"/>
+                <w:szCs w:val="24"/>
+                <w:lang w:val="en-US"/>
+              </w:rPr>
+              <w:t xml:space="preserve">                       = 45 / 81</w:t>
             </w:r>
           </w:p>
           <w:p>
@@ -749,16 +560,7 @@
                 <w:szCs w:val="24"/>
                 <w:lang w:val="en-US"/>
               </w:rPr>
-              <w:t xml:space="preserve"> = 0</w:t>
-            </w:r>
-            <w:r>
-              <w:rPr>
-                <w:rFonts w:ascii="Times New Roman" w:hAnsi="Times New Roman" w:cs="Times New Roman"/>
-                <w:sz w:val="24"/>
-                <w:szCs w:val="24"/>
-                <w:lang w:val="en-US"/>
-              </w:rPr>
-              <w:t>.84</w:t>
+              <w:t xml:space="preserve"> = 0.84</w:t>
             </w:r>
           </w:p>
         </w:tc>
@@ -836,7 +638,34 @@
                 <w:szCs w:val="24"/>
                 <w:lang w:val="en-US"/>
               </w:rPr>
-              <w:t xml:space="preserve"> = re(a)*pr(a) / re(a)+pr(a)</w:t>
+              <w:t xml:space="preserve"> = </w:t>
+            </w:r>
+            <w:r>
+              <w:rPr>
+                <w:rFonts w:ascii="Times New Roman" w:hAnsi="Times New Roman" w:cs="Times New Roman"/>
+                <w:sz w:val="24"/>
+                <w:szCs w:val="24"/>
+                <w:lang w:val="en-US"/>
+              </w:rPr>
+              <w:t>2(</w:t>
+            </w:r>
+            <w:r>
+              <w:rPr>
+                <w:rFonts w:ascii="Times New Roman" w:hAnsi="Times New Roman" w:cs="Times New Roman"/>
+                <w:sz w:val="24"/>
+                <w:szCs w:val="24"/>
+                <w:lang w:val="en-US"/>
+              </w:rPr>
+              <w:t>re(a)*pr(a / re(a)+pr(a)</w:t>
+            </w:r>
+            <w:r>
+              <w:rPr>
+                <w:rFonts w:ascii="Times New Roman" w:hAnsi="Times New Roman" w:cs="Times New Roman"/>
+                <w:sz w:val="24"/>
+                <w:szCs w:val="24"/>
+                <w:lang w:val="en-US"/>
+              </w:rPr>
+              <w:t>)</w:t>
             </w:r>
           </w:p>
           <w:p>
@@ -884,6 +713,34 @@
                 <w:lang w:val="en-US"/>
               </w:rPr>
               <w:t xml:space="preserve">                        =0.46</w:t>
+            </w:r>
+            <w:r>
+              <w:rPr>
+                <w:rFonts w:ascii="Times New Roman" w:hAnsi="Times New Roman" w:cs="Times New Roman"/>
+                <w:sz w:val="24"/>
+                <w:szCs w:val="24"/>
+                <w:lang w:val="en-US"/>
+              </w:rPr>
+              <w:t>*2</w:t>
+            </w:r>
+          </w:p>
+          <w:p>
+            <w:pPr>
+              <w:rPr>
+                <w:rFonts w:ascii="Times New Roman" w:hAnsi="Times New Roman" w:cs="Times New Roman"/>
+                <w:sz w:val="24"/>
+                <w:szCs w:val="24"/>
+                <w:lang w:val="en-US"/>
+              </w:rPr>
+            </w:pPr>
+            <w:r>
+              <w:rPr>
+                <w:rFonts w:ascii="Times New Roman" w:hAnsi="Times New Roman" w:cs="Times New Roman"/>
+                <w:sz w:val="24"/>
+                <w:szCs w:val="24"/>
+                <w:lang w:val="en-US"/>
+              </w:rPr>
+              <w:t xml:space="preserve">                         = 0.92</w:t>
             </w:r>
           </w:p>
         </w:tc>
@@ -907,79 +764,25 @@
                 <w:szCs w:val="24"/>
                 <w:lang w:val="en-US"/>
               </w:rPr>
-              <w:t xml:space="preserve">F1 score for </w:t>
-            </w:r>
-            <w:r>
-              <w:rPr>
-                <w:rFonts w:ascii="Times New Roman" w:hAnsi="Times New Roman" w:cs="Times New Roman"/>
-                <w:sz w:val="24"/>
-                <w:szCs w:val="24"/>
-                <w:lang w:val="en-US"/>
-              </w:rPr>
-              <w:t>O</w:t>
-            </w:r>
-            <w:r>
-              <w:rPr>
-                <w:rFonts w:ascii="Times New Roman" w:hAnsi="Times New Roman" w:cs="Times New Roman"/>
-                <w:sz w:val="24"/>
-                <w:szCs w:val="24"/>
-                <w:lang w:val="en-US"/>
-              </w:rPr>
-              <w:t xml:space="preserve"> = re(</w:t>
-            </w:r>
-            <w:r>
-              <w:rPr>
-                <w:rFonts w:ascii="Times New Roman" w:hAnsi="Times New Roman" w:cs="Times New Roman"/>
-                <w:sz w:val="24"/>
-                <w:szCs w:val="24"/>
-                <w:lang w:val="en-US"/>
-              </w:rPr>
-              <w:t>o</w:t>
-            </w:r>
-            <w:r>
-              <w:rPr>
-                <w:rFonts w:ascii="Times New Roman" w:hAnsi="Times New Roman" w:cs="Times New Roman"/>
-                <w:sz w:val="24"/>
-                <w:szCs w:val="24"/>
-                <w:lang w:val="en-US"/>
-              </w:rPr>
-              <w:t>)*pr(</w:t>
-            </w:r>
-            <w:r>
-              <w:rPr>
-                <w:rFonts w:ascii="Times New Roman" w:hAnsi="Times New Roman" w:cs="Times New Roman"/>
-                <w:sz w:val="24"/>
-                <w:szCs w:val="24"/>
-                <w:lang w:val="en-US"/>
-              </w:rPr>
-              <w:t>o</w:t>
-            </w:r>
-            <w:r>
-              <w:rPr>
-                <w:rFonts w:ascii="Times New Roman" w:hAnsi="Times New Roman" w:cs="Times New Roman"/>
-                <w:sz w:val="24"/>
-                <w:szCs w:val="24"/>
-                <w:lang w:val="en-US"/>
-              </w:rPr>
-              <w:t>) / re(</w:t>
-            </w:r>
-            <w:r>
-              <w:rPr>
-                <w:rFonts w:ascii="Times New Roman" w:hAnsi="Times New Roman" w:cs="Times New Roman"/>
-                <w:sz w:val="24"/>
-                <w:szCs w:val="24"/>
-                <w:lang w:val="en-US"/>
-              </w:rPr>
-              <w:t>o</w:t>
-            </w:r>
-            <w:r>
-              <w:rPr>
-                <w:rFonts w:ascii="Times New Roman" w:hAnsi="Times New Roman" w:cs="Times New Roman"/>
-                <w:sz w:val="24"/>
-                <w:szCs w:val="24"/>
-                <w:lang w:val="en-US"/>
-              </w:rPr>
-              <w:t>)+</w:t>
+              <w:t xml:space="preserve">F1 score for O = </w:t>
+            </w:r>
+            <w:r>
+              <w:rPr>
+                <w:rFonts w:ascii="Times New Roman" w:hAnsi="Times New Roman" w:cs="Times New Roman"/>
+                <w:sz w:val="24"/>
+                <w:szCs w:val="24"/>
+                <w:lang w:val="en-US"/>
+              </w:rPr>
+              <w:t>2(</w:t>
+            </w:r>
+            <w:r>
+              <w:rPr>
+                <w:rFonts w:ascii="Times New Roman" w:hAnsi="Times New Roman" w:cs="Times New Roman"/>
+                <w:sz w:val="24"/>
+                <w:szCs w:val="24"/>
+                <w:lang w:val="en-US"/>
+              </w:rPr>
+              <w:t>re(o)*pr(o) / re(o)+</w:t>
             </w:r>
             <w:r>
               <w:rPr>
@@ -999,88 +802,80 @@
               </w:rPr>
               <w:t>)</w:t>
             </w:r>
-          </w:p>
-          <w:p>
-            <w:pPr>
-              <w:rPr>
-                <w:rFonts w:ascii="Times New Roman" w:hAnsi="Times New Roman" w:cs="Times New Roman"/>
-                <w:sz w:val="24"/>
-                <w:szCs w:val="24"/>
-                <w:lang w:val="en-US"/>
-              </w:rPr>
-            </w:pPr>
-            <w:r>
-              <w:rPr>
-                <w:rFonts w:ascii="Times New Roman" w:hAnsi="Times New Roman" w:cs="Times New Roman"/>
-                <w:sz w:val="24"/>
-                <w:szCs w:val="24"/>
-                <w:lang w:val="en-US"/>
-              </w:rPr>
-              <w:t xml:space="preserve">                       = 0.</w:t>
-            </w:r>
-            <w:r>
-              <w:rPr>
-                <w:rFonts w:ascii="Times New Roman" w:hAnsi="Times New Roman" w:cs="Times New Roman"/>
-                <w:sz w:val="24"/>
-                <w:szCs w:val="24"/>
-                <w:lang w:val="en-US"/>
-              </w:rPr>
-              <w:t>76</w:t>
-            </w:r>
-            <w:r>
-              <w:rPr>
-                <w:rFonts w:ascii="Times New Roman" w:hAnsi="Times New Roman" w:cs="Times New Roman"/>
-                <w:sz w:val="24"/>
-                <w:szCs w:val="24"/>
-                <w:lang w:val="en-US"/>
-              </w:rPr>
-              <w:t xml:space="preserve"> / 1.85</w:t>
-            </w:r>
-          </w:p>
-          <w:p>
-            <w:pPr>
-              <w:rPr>
-                <w:rFonts w:ascii="Times New Roman" w:hAnsi="Times New Roman" w:cs="Times New Roman"/>
-                <w:sz w:val="24"/>
-                <w:szCs w:val="24"/>
-                <w:lang w:val="en-US"/>
-              </w:rPr>
-            </w:pPr>
-            <w:r>
-              <w:rPr>
-                <w:rFonts w:ascii="Times New Roman" w:hAnsi="Times New Roman" w:cs="Times New Roman"/>
-                <w:sz w:val="24"/>
-                <w:szCs w:val="24"/>
-                <w:lang w:val="en-US"/>
-              </w:rPr>
-              <w:t xml:space="preserve">                        =</w:t>
-            </w:r>
-            <w:r>
-              <w:rPr>
-                <w:rFonts w:ascii="Times New Roman" w:hAnsi="Times New Roman" w:cs="Times New Roman"/>
-                <w:sz w:val="24"/>
-                <w:szCs w:val="24"/>
-                <w:lang w:val="en-US"/>
-              </w:rPr>
-              <w:t>0</w:t>
-            </w:r>
-            <w:r>
-              <w:rPr>
-                <w:rFonts w:ascii="Times New Roman" w:hAnsi="Times New Roman" w:cs="Times New Roman"/>
-                <w:sz w:val="24"/>
-                <w:szCs w:val="24"/>
-                <w:lang w:val="en-US"/>
-              </w:rPr>
-              <w:t>.4</w:t>
-            </w:r>
-            <w:r>
-              <w:rPr>
-                <w:rFonts w:ascii="Times New Roman" w:hAnsi="Times New Roman" w:cs="Times New Roman"/>
-                <w:sz w:val="24"/>
-                <w:szCs w:val="24"/>
-                <w:lang w:val="en-US"/>
-              </w:rPr>
-              <w:t>3</w:t>
+            <w:r>
+              <w:rPr>
+                <w:rFonts w:ascii="Times New Roman" w:hAnsi="Times New Roman" w:cs="Times New Roman"/>
+                <w:sz w:val="24"/>
+                <w:szCs w:val="24"/>
+                <w:lang w:val="en-US"/>
+              </w:rPr>
+              <w:t>)</w:t>
+            </w:r>
+          </w:p>
+          <w:p>
+            <w:pPr>
+              <w:rPr>
+                <w:rFonts w:ascii="Times New Roman" w:hAnsi="Times New Roman" w:cs="Times New Roman"/>
+                <w:sz w:val="24"/>
+                <w:szCs w:val="24"/>
+                <w:lang w:val="en-US"/>
+              </w:rPr>
+            </w:pPr>
+            <w:r>
+              <w:rPr>
+                <w:rFonts w:ascii="Times New Roman" w:hAnsi="Times New Roman" w:cs="Times New Roman"/>
+                <w:sz w:val="24"/>
+                <w:szCs w:val="24"/>
+                <w:lang w:val="en-US"/>
+              </w:rPr>
+              <w:t xml:space="preserve">                       = 0.76 / 1.85</w:t>
+            </w:r>
+          </w:p>
+          <w:p>
+            <w:pPr>
+              <w:rPr>
+                <w:rFonts w:ascii="Times New Roman" w:hAnsi="Times New Roman" w:cs="Times New Roman"/>
+                <w:sz w:val="24"/>
+                <w:szCs w:val="24"/>
+                <w:lang w:val="en-US"/>
+              </w:rPr>
+            </w:pPr>
+            <w:r>
+              <w:rPr>
+                <w:rFonts w:ascii="Times New Roman" w:hAnsi="Times New Roman" w:cs="Times New Roman"/>
+                <w:sz w:val="24"/>
+                <w:szCs w:val="24"/>
+                <w:lang w:val="en-US"/>
+              </w:rPr>
+              <w:t xml:space="preserve">                        =0.43</w:t>
+            </w:r>
+            <w:r>
+              <w:rPr>
+                <w:rFonts w:ascii="Times New Roman" w:hAnsi="Times New Roman" w:cs="Times New Roman"/>
+                <w:sz w:val="24"/>
+                <w:szCs w:val="24"/>
+                <w:lang w:val="en-US"/>
+              </w:rPr>
+              <w:t>*2</w:t>
+            </w:r>
+          </w:p>
+          <w:p>
+            <w:pPr>
+              <w:rPr>
+                <w:rFonts w:ascii="Times New Roman" w:hAnsi="Times New Roman" w:cs="Times New Roman"/>
+                <w:sz w:val="24"/>
+                <w:szCs w:val="24"/>
+                <w:lang w:val="en-US"/>
+              </w:rPr>
+            </w:pPr>
+            <w:r>
+              <w:rPr>
+                <w:rFonts w:ascii="Times New Roman" w:hAnsi="Times New Roman" w:cs="Times New Roman"/>
+                <w:sz w:val="24"/>
+                <w:szCs w:val="24"/>
+                <w:lang w:val="en-US"/>
+              </w:rPr>
+              <w:t xml:space="preserve">                         = 0.86</w:t>
             </w:r>
           </w:p>
         </w:tc>
@@ -1194,16 +989,7 @@
                 <w:szCs w:val="24"/>
                 <w:lang w:val="en-US"/>
               </w:rPr>
-              <w:t xml:space="preserve">Macro average of </w:t>
-            </w:r>
-            <w:r>
-              <w:rPr>
-                <w:rFonts w:ascii="Times New Roman" w:hAnsi="Times New Roman" w:cs="Times New Roman"/>
-                <w:sz w:val="24"/>
-                <w:szCs w:val="24"/>
-                <w:lang w:val="en-US"/>
-              </w:rPr>
-              <w:t>precision</w:t>
+              <w:t>Macro average of precision</w:t>
             </w:r>
           </w:p>
         </w:tc>
@@ -1227,16 +1013,7 @@
                 <w:szCs w:val="24"/>
                 <w:lang w:val="en-US"/>
               </w:rPr>
-              <w:t xml:space="preserve">Macro average of </w:t>
-            </w:r>
-            <w:r>
-              <w:rPr>
-                <w:rFonts w:ascii="Times New Roman" w:hAnsi="Times New Roman" w:cs="Times New Roman"/>
-                <w:sz w:val="24"/>
-                <w:szCs w:val="24"/>
-                <w:lang w:val="en-US"/>
-              </w:rPr>
-              <w:t>f1 score</w:t>
+              <w:t>Macro average of f1 score</w:t>
             </w:r>
           </w:p>
         </w:tc>
@@ -1327,52 +1104,7 @@
                 <w:szCs w:val="24"/>
                 <w:lang w:val="en-US"/>
               </w:rPr>
-              <w:t>precision</w:t>
-            </w:r>
-            <w:r>
-              <w:rPr>
-                <w:rFonts w:ascii="Times New Roman" w:hAnsi="Times New Roman" w:cs="Times New Roman"/>
-                <w:sz w:val="24"/>
-                <w:szCs w:val="24"/>
-                <w:lang w:val="en-US"/>
-              </w:rPr>
-              <w:t xml:space="preserve"> = </w:t>
-            </w:r>
-            <w:r>
-              <w:rPr>
-                <w:rFonts w:ascii="Times New Roman" w:hAnsi="Times New Roman" w:cs="Times New Roman"/>
-                <w:sz w:val="24"/>
-                <w:szCs w:val="24"/>
-                <w:lang w:val="en-US"/>
-              </w:rPr>
-              <w:t>pre</w:t>
-            </w:r>
-            <w:r>
-              <w:rPr>
-                <w:rFonts w:ascii="Times New Roman" w:hAnsi="Times New Roman" w:cs="Times New Roman"/>
-                <w:sz w:val="24"/>
-                <w:szCs w:val="24"/>
-                <w:lang w:val="en-US"/>
-              </w:rPr>
-              <w:t>(a)+</w:t>
-            </w:r>
-            <w:r>
-              <w:rPr>
-                <w:rFonts w:ascii="Times New Roman" w:hAnsi="Times New Roman" w:cs="Times New Roman"/>
-                <w:sz w:val="24"/>
-                <w:szCs w:val="24"/>
-                <w:lang w:val="en-US"/>
-              </w:rPr>
-              <w:t>pre</w:t>
-            </w:r>
-            <w:r>
-              <w:rPr>
-                <w:rFonts w:ascii="Times New Roman" w:hAnsi="Times New Roman" w:cs="Times New Roman"/>
-                <w:sz w:val="24"/>
-                <w:szCs w:val="24"/>
-                <w:lang w:val="en-US"/>
-              </w:rPr>
-              <w:t>(o)/2</w:t>
+              <w:t>precision = pre(a)+pre(o)/2</w:t>
             </w:r>
           </w:p>
           <w:p>
@@ -1443,52 +1175,7 @@
                 <w:szCs w:val="24"/>
                 <w:lang w:val="en-US"/>
               </w:rPr>
-              <w:t>F1score</w:t>
-            </w:r>
-            <w:r>
-              <w:rPr>
-                <w:rFonts w:ascii="Times New Roman" w:hAnsi="Times New Roman" w:cs="Times New Roman"/>
-                <w:sz w:val="24"/>
-                <w:szCs w:val="24"/>
-                <w:lang w:val="en-US"/>
-              </w:rPr>
-              <w:t xml:space="preserve"> = </w:t>
-            </w:r>
-            <w:r>
-              <w:rPr>
-                <w:rFonts w:ascii="Times New Roman" w:hAnsi="Times New Roman" w:cs="Times New Roman"/>
-                <w:sz w:val="24"/>
-                <w:szCs w:val="24"/>
-                <w:lang w:val="en-US"/>
-              </w:rPr>
-              <w:t>F1</w:t>
-            </w:r>
-            <w:r>
-              <w:rPr>
-                <w:rFonts w:ascii="Times New Roman" w:hAnsi="Times New Roman" w:cs="Times New Roman"/>
-                <w:sz w:val="24"/>
-                <w:szCs w:val="24"/>
-                <w:lang w:val="en-US"/>
-              </w:rPr>
-              <w:t>(a)+</w:t>
-            </w:r>
-            <w:r>
-              <w:rPr>
-                <w:rFonts w:ascii="Times New Roman" w:hAnsi="Times New Roman" w:cs="Times New Roman"/>
-                <w:sz w:val="24"/>
-                <w:szCs w:val="24"/>
-                <w:lang w:val="en-US"/>
-              </w:rPr>
-              <w:t>F1</w:t>
-            </w:r>
-            <w:r>
-              <w:rPr>
-                <w:rFonts w:ascii="Times New Roman" w:hAnsi="Times New Roman" w:cs="Times New Roman"/>
-                <w:sz w:val="24"/>
-                <w:szCs w:val="24"/>
-                <w:lang w:val="en-US"/>
-              </w:rPr>
-              <w:t>(o)/2</w:t>
+              <w:t>F1score = F1(a)+F1(o)/2</w:t>
             </w:r>
           </w:p>
           <w:p>
@@ -1577,34 +1264,7 @@
                 <w:szCs w:val="24"/>
                 <w:lang w:val="en-US"/>
               </w:rPr>
-              <w:t>Weighted</w:t>
-            </w:r>
-            <w:r>
-              <w:rPr>
-                <w:rFonts w:ascii="Times New Roman" w:hAnsi="Times New Roman" w:cs="Times New Roman"/>
-                <w:sz w:val="24"/>
-                <w:szCs w:val="24"/>
-                <w:lang w:val="en-US"/>
-              </w:rPr>
-              <w:t xml:space="preserve"> averag</w:t>
-            </w:r>
-            <w:r>
-              <w:rPr>
-                <w:rFonts w:ascii="Times New Roman" w:hAnsi="Times New Roman" w:cs="Times New Roman"/>
-                <w:sz w:val="24"/>
-                <w:szCs w:val="24"/>
-                <w:lang w:val="en-US"/>
-              </w:rPr>
-              <w:t>e</w:t>
-            </w:r>
-            <w:r>
-              <w:rPr>
-                <w:rFonts w:ascii="Times New Roman" w:hAnsi="Times New Roman" w:cs="Times New Roman"/>
-                <w:sz w:val="24"/>
-                <w:szCs w:val="24"/>
-                <w:lang w:val="en-US"/>
-              </w:rPr>
-              <w:t xml:space="preserve"> of Recall</w:t>
+              <w:t>Weighted average of Recall</w:t>
             </w:r>
           </w:p>
         </w:tc>
@@ -1628,16 +1288,7 @@
                 <w:szCs w:val="24"/>
                 <w:lang w:val="en-US"/>
               </w:rPr>
-              <w:t xml:space="preserve">Weighted </w:t>
-            </w:r>
-            <w:r>
-              <w:rPr>
-                <w:rFonts w:ascii="Times New Roman" w:hAnsi="Times New Roman" w:cs="Times New Roman"/>
-                <w:sz w:val="24"/>
-                <w:szCs w:val="24"/>
-                <w:lang w:val="en-US"/>
-              </w:rPr>
-              <w:t>average of precision</w:t>
+              <w:t>Weighted average of precision</w:t>
             </w:r>
           </w:p>
         </w:tc>
@@ -1661,16 +1312,7 @@
                 <w:szCs w:val="24"/>
                 <w:lang w:val="en-US"/>
               </w:rPr>
-              <w:t>Weighted</w:t>
-            </w:r>
-            <w:r>
-              <w:rPr>
-                <w:rFonts w:ascii="Times New Roman" w:hAnsi="Times New Roman" w:cs="Times New Roman"/>
-                <w:sz w:val="24"/>
-                <w:szCs w:val="24"/>
-                <w:lang w:val="en-US"/>
-              </w:rPr>
-              <w:t xml:space="preserve"> average of f1 score</w:t>
+              <w:t>Weighted average of f1 score</w:t>
             </w:r>
           </w:p>
         </w:tc>
@@ -1699,43 +1341,7 @@
                 <w:szCs w:val="24"/>
                 <w:lang w:val="en-US"/>
               </w:rPr>
-              <w:t>Recall = recall(a)</w:t>
-            </w:r>
-            <w:r>
-              <w:rPr>
-                <w:rFonts w:ascii="Times New Roman" w:hAnsi="Times New Roman" w:cs="Times New Roman"/>
-                <w:sz w:val="24"/>
-                <w:szCs w:val="24"/>
-                <w:lang w:val="en-US"/>
-              </w:rPr>
-              <w:t xml:space="preserve">*(77/134)+ </w:t>
-            </w:r>
-            <w:r>
-              <w:rPr>
-                <w:rFonts w:ascii="Times New Roman" w:hAnsi="Times New Roman" w:cs="Times New Roman"/>
-                <w:sz w:val="24"/>
-                <w:szCs w:val="24"/>
-                <w:lang w:val="en-US"/>
-              </w:rPr>
-              <w:t>recall(</w:t>
-            </w:r>
-            <w:r>
-              <w:rPr>
-                <w:rFonts w:ascii="Times New Roman" w:hAnsi="Times New Roman" w:cs="Times New Roman"/>
-                <w:sz w:val="24"/>
-                <w:szCs w:val="24"/>
-                <w:lang w:val="en-US"/>
-              </w:rPr>
-              <w:t>o</w:t>
-            </w:r>
-            <w:r>
-              <w:rPr>
-                <w:rFonts w:ascii="Times New Roman" w:hAnsi="Times New Roman" w:cs="Times New Roman"/>
-                <w:sz w:val="24"/>
-                <w:szCs w:val="24"/>
-                <w:lang w:val="en-US"/>
-              </w:rPr>
-              <w:t>)*(77/134</w:t>
+              <w:t>Recall = recall(a)*(77/134)+ recall(o)*(77/134</w:t>
             </w:r>
           </w:p>
           <w:p>
@@ -1806,43 +1412,7 @@
                 <w:szCs w:val="24"/>
                 <w:lang w:val="en-US"/>
               </w:rPr>
-              <w:t>precision = pre(a)</w:t>
-            </w:r>
-            <w:r>
-              <w:rPr>
-                <w:rFonts w:ascii="Times New Roman" w:hAnsi="Times New Roman" w:cs="Times New Roman"/>
-                <w:sz w:val="24"/>
-                <w:szCs w:val="24"/>
-                <w:lang w:val="en-US"/>
-              </w:rPr>
-              <w:t xml:space="preserve">*(45/134)+ </w:t>
-            </w:r>
-            <w:r>
-              <w:rPr>
-                <w:rFonts w:ascii="Times New Roman" w:hAnsi="Times New Roman" w:cs="Times New Roman"/>
-                <w:sz w:val="24"/>
-                <w:szCs w:val="24"/>
-                <w:lang w:val="en-US"/>
-              </w:rPr>
-              <w:t>pre(</w:t>
-            </w:r>
-            <w:r>
-              <w:rPr>
-                <w:rFonts w:ascii="Times New Roman" w:hAnsi="Times New Roman" w:cs="Times New Roman"/>
-                <w:sz w:val="24"/>
-                <w:szCs w:val="24"/>
-                <w:lang w:val="en-US"/>
-              </w:rPr>
-              <w:t>o</w:t>
-            </w:r>
-            <w:r>
-              <w:rPr>
-                <w:rFonts w:ascii="Times New Roman" w:hAnsi="Times New Roman" w:cs="Times New Roman"/>
-                <w:sz w:val="24"/>
-                <w:szCs w:val="24"/>
-                <w:lang w:val="en-US"/>
-              </w:rPr>
-              <w:t>)*(45/134)</w:t>
+              <w:t>precision = pre(a)*(45/134)+ pre(o)*(45/134)</w:t>
             </w:r>
           </w:p>
           <w:p>
@@ -1913,43 +1483,7 @@
                 <w:szCs w:val="24"/>
                 <w:lang w:val="en-US"/>
               </w:rPr>
-              <w:t>F1score = F1(a)</w:t>
-            </w:r>
-            <w:r>
-              <w:rPr>
-                <w:rFonts w:ascii="Times New Roman" w:hAnsi="Times New Roman" w:cs="Times New Roman"/>
-                <w:sz w:val="24"/>
-                <w:szCs w:val="24"/>
-                <w:lang w:val="en-US"/>
-              </w:rPr>
-              <w:t xml:space="preserve">*(77/134)+ </w:t>
-            </w:r>
-            <w:r>
-              <w:rPr>
-                <w:rFonts w:ascii="Times New Roman" w:hAnsi="Times New Roman" w:cs="Times New Roman"/>
-                <w:sz w:val="24"/>
-                <w:szCs w:val="24"/>
-                <w:lang w:val="en-US"/>
-              </w:rPr>
-              <w:t>F1(</w:t>
-            </w:r>
-            <w:r>
-              <w:rPr>
-                <w:rFonts w:ascii="Times New Roman" w:hAnsi="Times New Roman" w:cs="Times New Roman"/>
-                <w:sz w:val="24"/>
-                <w:szCs w:val="24"/>
-                <w:lang w:val="en-US"/>
-              </w:rPr>
-              <w:t>0</w:t>
-            </w:r>
-            <w:r>
-              <w:rPr>
-                <w:rFonts w:ascii="Times New Roman" w:hAnsi="Times New Roman" w:cs="Times New Roman"/>
-                <w:sz w:val="24"/>
-                <w:szCs w:val="24"/>
-                <w:lang w:val="en-US"/>
-              </w:rPr>
-              <w:t>)*(77/134)</w:t>
+              <w:t>F1score = F1(a)*(77/134)+ F1(0)*(77/134)</w:t>
             </w:r>
           </w:p>
           <w:p>
